--- a/Lesson 6/src/Lesson 6a OOP and Return Methods Cubing Exercise.docx
+++ b/Lesson 6/src/Lesson 6a OOP and Return Methods Cubing Exercise.docx
@@ -948,6 +948,13 @@
           <w:tcPr>
             <w:tcW w:w="683" w:type="pct"/>
           </w:tcPr>
+          <w:p>
+            <w:pPr>
+              <w:rPr>
+                <w:b/>
+              </w:rPr>
+            </w:pPr>
+          </w:p>
           <w:p>
             <w:pPr>
               <w:rPr>

--- a/Lesson 6/src/Lesson 6a OOP and Return Methods Cubing Exercise.docx
+++ b/Lesson 6/src/Lesson 6a OOP and Return Methods Cubing Exercise.docx
@@ -954,27 +954,72 @@
                 <w:b/>
               </w:rPr>
             </w:pPr>
-          </w:p>
-          <w:p>
-            <w:pPr>
-              <w:rPr>
-                <w:b/>
-              </w:rPr>
-            </w:pPr>
-            <w:bookmarkStart w:id="0" w:name="_GoBack"/>
-            <w:bookmarkEnd w:id="0"/>
-          </w:p>
-        </w:tc>
-        <w:tc>
-          <w:tcPr>
-            <w:tcW w:w="683" w:type="pct"/>
-          </w:tcPr>
-          <w:p>
-            <w:pPr>
-              <w:rPr>
-                <w:b/>
-              </w:rPr>
-            </w:pPr>
+            <w:r>
+              <w:rPr>
+                <w:b/>
+              </w:rPr>
+              <w:t>The variable to be assigned to is on the left while the data to be assigned is on the right</w:t>
+            </w:r>
+          </w:p>
+          <w:p>
+            <w:pPr>
+              <w:rPr>
+                <w:b/>
+              </w:rPr>
+            </w:pPr>
+          </w:p>
+        </w:tc>
+        <w:tc>
+          <w:tcPr>
+            <w:tcW w:w="683" w:type="pct"/>
+          </w:tcPr>
+          <w:p>
+            <w:pPr>
+              <w:rPr>
+                <w:b/>
+              </w:rPr>
+            </w:pPr>
+            <w:r>
+              <w:rPr>
+                <w:b/>
+              </w:rPr>
+              <w:t>If we had to assign a variable it would look like this:</w:t>
+            </w:r>
+          </w:p>
+          <w:p>
+            <w:pPr>
+              <w:rPr>
+                <w:b/>
+              </w:rPr>
+            </w:pPr>
+            <w:proofErr w:type="spellStart"/>
+            <w:r>
+              <w:rPr>
+                <w:b/>
+              </w:rPr>
+              <w:t>Bleck</w:t>
+            </w:r>
+            <w:proofErr w:type="spellEnd"/>
+            <w:r>
+              <w:rPr>
+                <w:b/>
+              </w:rPr>
+              <w:t xml:space="preserve"> = “</w:t>
+            </w:r>
+            <w:proofErr w:type="spellStart"/>
+            <w:r>
+              <w:rPr>
+                <w:b/>
+              </w:rPr>
+              <w:t>lol</w:t>
+            </w:r>
+            <w:proofErr w:type="spellEnd"/>
+            <w:r>
+              <w:rPr>
+                <w:b/>
+              </w:rPr>
+              <w:t>”;</w:t>
+            </w:r>
           </w:p>
         </w:tc>
         <w:tc>
@@ -1089,18 +1134,231 @@
                 <w:b/>
               </w:rPr>
             </w:pPr>
-          </w:p>
-        </w:tc>
-        <w:tc>
-          <w:tcPr>
-            <w:tcW w:w="683" w:type="pct"/>
-          </w:tcPr>
-          <w:p>
-            <w:pPr>
-              <w:rPr>
-                <w:b/>
-              </w:rPr>
-            </w:pPr>
+            <w:r>
+              <w:rPr>
+                <w:b/>
+              </w:rPr>
+              <w:t>It takes a bunch of parameters</w:t>
+            </w:r>
+          </w:p>
+        </w:tc>
+        <w:tc>
+          <w:tcPr>
+            <w:tcW w:w="683" w:type="pct"/>
+          </w:tcPr>
+          <w:p>
+            <w:pPr>
+              <w:rPr>
+                <w:b/>
+              </w:rPr>
+            </w:pPr>
+            <w:r>
+              <w:rPr>
+                <w:b/>
+              </w:rPr>
+              <w:t>If we had a complete constructor, it would look like this:</w:t>
+            </w:r>
+          </w:p>
+          <w:p>
+            <w:pPr>
+              <w:rPr>
+                <w:b/>
+              </w:rPr>
+            </w:pPr>
+            <w:proofErr w:type="gramStart"/>
+            <w:r>
+              <w:rPr>
+                <w:b/>
+              </w:rPr>
+              <w:t>public</w:t>
+            </w:r>
+            <w:proofErr w:type="gramEnd"/>
+            <w:r>
+              <w:rPr>
+                <w:b/>
+              </w:rPr>
+              <w:t xml:space="preserve"> Foo(</w:t>
+            </w:r>
+            <w:proofErr w:type="spellStart"/>
+            <w:r>
+              <w:rPr>
+                <w:b/>
+              </w:rPr>
+              <w:t>int</w:t>
+            </w:r>
+            <w:proofErr w:type="spellEnd"/>
+            <w:r>
+              <w:rPr>
+                <w:b/>
+              </w:rPr>
+              <w:t xml:space="preserve"> bar, </w:t>
+            </w:r>
+            <w:proofErr w:type="spellStart"/>
+            <w:r>
+              <w:rPr>
+                <w:b/>
+              </w:rPr>
+              <w:t>int</w:t>
+            </w:r>
+            <w:proofErr w:type="spellEnd"/>
+            <w:r>
+              <w:rPr>
+                <w:b/>
+              </w:rPr>
+              <w:t xml:space="preserve"> </w:t>
+            </w:r>
+            <w:proofErr w:type="spellStart"/>
+            <w:r>
+              <w:rPr>
+                <w:b/>
+              </w:rPr>
+              <w:t>foobar</w:t>
+            </w:r>
+            <w:proofErr w:type="spellEnd"/>
+            <w:r>
+              <w:rPr>
+                <w:b/>
+              </w:rPr>
+              <w:t xml:space="preserve">, </w:t>
+            </w:r>
+            <w:proofErr w:type="spellStart"/>
+            <w:r>
+              <w:rPr>
+                <w:b/>
+              </w:rPr>
+              <w:t>int</w:t>
+            </w:r>
+            <w:proofErr w:type="spellEnd"/>
+            <w:r>
+              <w:rPr>
+                <w:b/>
+              </w:rPr>
+              <w:t xml:space="preserve"> </w:t>
+            </w:r>
+            <w:proofErr w:type="spellStart"/>
+            <w:r>
+              <w:rPr>
+                <w:b/>
+              </w:rPr>
+              <w:t>fooo</w:t>
+            </w:r>
+            <w:proofErr w:type="spellEnd"/>
+            <w:r>
+              <w:rPr>
+                <w:b/>
+              </w:rPr>
+              <w:t>) {</w:t>
+            </w:r>
+          </w:p>
+          <w:p>
+            <w:pPr>
+              <w:rPr>
+                <w:b/>
+              </w:rPr>
+            </w:pPr>
+            <w:proofErr w:type="spellStart"/>
+            <w:proofErr w:type="gramStart"/>
+            <w:r>
+              <w:rPr>
+                <w:b/>
+              </w:rPr>
+              <w:t>this.bar</w:t>
+            </w:r>
+            <w:proofErr w:type="spellEnd"/>
+            <w:proofErr w:type="gramEnd"/>
+            <w:r>
+              <w:rPr>
+                <w:b/>
+              </w:rPr>
+              <w:t xml:space="preserve"> = bar;</w:t>
+            </w:r>
+          </w:p>
+          <w:p>
+            <w:pPr>
+              <w:rPr>
+                <w:b/>
+              </w:rPr>
+            </w:pPr>
+            <w:proofErr w:type="spellStart"/>
+            <w:proofErr w:type="gramStart"/>
+            <w:r>
+              <w:rPr>
+                <w:b/>
+              </w:rPr>
+              <w:t>this.foobar</w:t>
+            </w:r>
+            <w:proofErr w:type="spellEnd"/>
+            <w:proofErr w:type="gramEnd"/>
+            <w:r>
+              <w:rPr>
+                <w:b/>
+              </w:rPr>
+              <w:t xml:space="preserve"> = </w:t>
+            </w:r>
+            <w:proofErr w:type="spellStart"/>
+            <w:r>
+              <w:rPr>
+                <w:b/>
+              </w:rPr>
+              <w:t>foobar</w:t>
+            </w:r>
+            <w:proofErr w:type="spellEnd"/>
+            <w:r>
+              <w:rPr>
+                <w:b/>
+              </w:rPr>
+              <w:t>;</w:t>
+            </w:r>
+          </w:p>
+          <w:p>
+            <w:pPr>
+              <w:rPr>
+                <w:b/>
+              </w:rPr>
+            </w:pPr>
+            <w:proofErr w:type="spellStart"/>
+            <w:proofErr w:type="gramStart"/>
+            <w:r>
+              <w:rPr>
+                <w:b/>
+              </w:rPr>
+              <w:t>this.fooo</w:t>
+            </w:r>
+            <w:proofErr w:type="spellEnd"/>
+            <w:proofErr w:type="gramEnd"/>
+            <w:r>
+              <w:rPr>
+                <w:b/>
+              </w:rPr>
+              <w:t xml:space="preserve"> = </w:t>
+            </w:r>
+            <w:proofErr w:type="spellStart"/>
+            <w:r>
+              <w:rPr>
+                <w:b/>
+              </w:rPr>
+              <w:t>fooo</w:t>
+            </w:r>
+            <w:proofErr w:type="spellEnd"/>
+            <w:r>
+              <w:rPr>
+                <w:b/>
+              </w:rPr>
+              <w:t>;</w:t>
+            </w:r>
+          </w:p>
+          <w:p>
+            <w:pPr>
+              <w:rPr>
+                <w:b/>
+              </w:rPr>
+            </w:pPr>
+            <w:r>
+              <w:rPr>
+                <w:b/>
+              </w:rPr>
+              <w:t>}</w:t>
+            </w:r>
           </w:p>
         </w:tc>
         <w:tc>
@@ -1137,6 +1395,7 @@
                 <w:color w:val="000000" w:themeColor="text1"/>
                 <w:szCs w:val="48"/>
               </w:rPr>
+              <w:lastRenderedPageBreak/>
               <w:t>constructor</w:t>
             </w:r>
           </w:p>
@@ -1205,18 +1464,99 @@
                 <w:b/>
               </w:rPr>
             </w:pPr>
-          </w:p>
-        </w:tc>
-        <w:tc>
-          <w:tcPr>
-            <w:tcW w:w="683" w:type="pct"/>
-          </w:tcPr>
-          <w:p>
-            <w:pPr>
-              <w:rPr>
-                <w:b/>
-              </w:rPr>
-            </w:pPr>
+            <w:r>
+              <w:rPr>
+                <w:b/>
+              </w:rPr>
+              <w:t>It takes some parameters</w:t>
+            </w:r>
+          </w:p>
+        </w:tc>
+        <w:tc>
+          <w:tcPr>
+            <w:tcW w:w="683" w:type="pct"/>
+          </w:tcPr>
+          <w:p>
+            <w:pPr>
+              <w:rPr>
+                <w:b/>
+              </w:rPr>
+            </w:pPr>
+            <w:r>
+              <w:rPr>
+                <w:b/>
+              </w:rPr>
+              <w:t>If we had a constructor, it would look like this:</w:t>
+            </w:r>
+          </w:p>
+          <w:p>
+            <w:pPr>
+              <w:rPr>
+                <w:b/>
+              </w:rPr>
+            </w:pPr>
+            <w:proofErr w:type="gramStart"/>
+            <w:r>
+              <w:rPr>
+                <w:b/>
+              </w:rPr>
+              <w:t>public</w:t>
+            </w:r>
+            <w:proofErr w:type="gramEnd"/>
+            <w:r>
+              <w:rPr>
+                <w:b/>
+              </w:rPr>
+              <w:t xml:space="preserve"> Foo(</w:t>
+            </w:r>
+            <w:proofErr w:type="spellStart"/>
+            <w:r>
+              <w:rPr>
+                <w:b/>
+              </w:rPr>
+              <w:t>int</w:t>
+            </w:r>
+            <w:proofErr w:type="spellEnd"/>
+            <w:r>
+              <w:rPr>
+                <w:b/>
+              </w:rPr>
+              <w:t xml:space="preserve"> bar) {</w:t>
+            </w:r>
+          </w:p>
+          <w:p>
+            <w:pPr>
+              <w:rPr>
+                <w:b/>
+              </w:rPr>
+            </w:pPr>
+            <w:proofErr w:type="gramStart"/>
+            <w:r>
+              <w:rPr>
+                <w:b/>
+              </w:rPr>
+              <w:t>this</w:t>
+            </w:r>
+            <w:proofErr w:type="gramEnd"/>
+            <w:r>
+              <w:rPr>
+                <w:b/>
+              </w:rPr>
+              <w:t>(bar, 0, 0);</w:t>
+            </w:r>
+          </w:p>
+          <w:p>
+            <w:pPr>
+              <w:rPr>
+                <w:b/>
+              </w:rPr>
+            </w:pPr>
+            <w:r>
+              <w:rPr>
+                <w:b/>
+              </w:rPr>
+              <w:t>}</w:t>
+            </w:r>
           </w:p>
         </w:tc>
         <w:tc>
@@ -1253,7 +1593,6 @@
                 <w:color w:val="000000" w:themeColor="text1"/>
                 <w:szCs w:val="48"/>
               </w:rPr>
-              <w:lastRenderedPageBreak/>
               <w:t>default constructor</w:t>
             </w:r>
           </w:p>
@@ -1322,18 +1661,93 @@
                 <w:b/>
               </w:rPr>
             </w:pPr>
-          </w:p>
-        </w:tc>
-        <w:tc>
-          <w:tcPr>
-            <w:tcW w:w="683" w:type="pct"/>
-          </w:tcPr>
-          <w:p>
-            <w:pPr>
-              <w:rPr>
-                <w:b/>
-              </w:rPr>
-            </w:pPr>
+            <w:r>
+              <w:rPr>
+                <w:b/>
+              </w:rPr>
+              <w:t>It takes no parameters</w:t>
+            </w:r>
+          </w:p>
+        </w:tc>
+        <w:tc>
+          <w:tcPr>
+            <w:tcW w:w="683" w:type="pct"/>
+          </w:tcPr>
+          <w:p>
+            <w:pPr>
+              <w:rPr>
+                <w:b/>
+              </w:rPr>
+            </w:pPr>
+            <w:proofErr w:type="gramStart"/>
+            <w:r>
+              <w:rPr>
+                <w:b/>
+              </w:rPr>
+              <w:t>if</w:t>
+            </w:r>
+            <w:proofErr w:type="gramEnd"/>
+            <w:r>
+              <w:rPr>
+                <w:b/>
+              </w:rPr>
+              <w:t xml:space="preserve"> we had a default constructor, it would look like this:</w:t>
+            </w:r>
+          </w:p>
+          <w:p>
+            <w:pPr>
+              <w:rPr>
+                <w:b/>
+              </w:rPr>
+            </w:pPr>
+            <w:proofErr w:type="gramStart"/>
+            <w:r>
+              <w:rPr>
+                <w:b/>
+              </w:rPr>
+              <w:t>public</w:t>
+            </w:r>
+            <w:proofErr w:type="gramEnd"/>
+            <w:r>
+              <w:rPr>
+                <w:b/>
+              </w:rPr>
+              <w:t xml:space="preserve"> Foo() {</w:t>
+            </w:r>
+          </w:p>
+          <w:p>
+            <w:pPr>
+              <w:rPr>
+                <w:b/>
+              </w:rPr>
+            </w:pPr>
+            <w:proofErr w:type="gramStart"/>
+            <w:r>
+              <w:rPr>
+                <w:b/>
+              </w:rPr>
+              <w:t>this</w:t>
+            </w:r>
+            <w:proofErr w:type="gramEnd"/>
+            <w:r>
+              <w:rPr>
+                <w:b/>
+              </w:rPr>
+              <w:t>(0, 0, 0);</w:t>
+            </w:r>
+          </w:p>
+          <w:p>
+            <w:pPr>
+              <w:rPr>
+                <w:b/>
+              </w:rPr>
+            </w:pPr>
+            <w:r>
+              <w:rPr>
+                <w:b/>
+              </w:rPr>
+              <w:t>}</w:t>
+            </w:r>
           </w:p>
         </w:tc>
         <w:tc>
@@ -1440,18 +1854,53 @@
                 <w:b/>
               </w:rPr>
             </w:pPr>
-          </w:p>
-        </w:tc>
-        <w:tc>
-          <w:tcPr>
-            <w:tcW w:w="683" w:type="pct"/>
-          </w:tcPr>
-          <w:p>
-            <w:pPr>
-              <w:rPr>
-                <w:b/>
-              </w:rPr>
-            </w:pPr>
+            <w:r>
+              <w:rPr>
+                <w:b/>
+              </w:rPr>
+              <w:t>You have the variable data type on the left and the variable name on the right</w:t>
+            </w:r>
+          </w:p>
+        </w:tc>
+        <w:tc>
+          <w:tcPr>
+            <w:tcW w:w="683" w:type="pct"/>
+          </w:tcPr>
+          <w:p>
+            <w:pPr>
+              <w:rPr>
+                <w:b/>
+              </w:rPr>
+            </w:pPr>
+            <w:r>
+              <w:rPr>
+                <w:b/>
+              </w:rPr>
+              <w:t>If we had to define a variable, it would look like this:</w:t>
+            </w:r>
+          </w:p>
+          <w:p>
+            <w:pPr>
+              <w:rPr>
+                <w:b/>
+              </w:rPr>
+            </w:pPr>
+            <w:proofErr w:type="spellStart"/>
+            <w:proofErr w:type="gramStart"/>
+            <w:r>
+              <w:rPr>
+                <w:b/>
+              </w:rPr>
+              <w:t>int</w:t>
+            </w:r>
+            <w:proofErr w:type="spellEnd"/>
+            <w:proofErr w:type="gramEnd"/>
+            <w:r>
+              <w:rPr>
+                <w:b/>
+              </w:rPr>
+              <w:t xml:space="preserve"> foo;</w:t>
+            </w:r>
           </w:p>
         </w:tc>
         <w:tc>
@@ -1566,18 +2015,88 @@
                 <w:b/>
               </w:rPr>
             </w:pPr>
-          </w:p>
-        </w:tc>
-        <w:tc>
-          <w:tcPr>
-            <w:tcW w:w="683" w:type="pct"/>
-          </w:tcPr>
-          <w:p>
-            <w:pPr>
-              <w:rPr>
-                <w:b/>
-              </w:rPr>
-            </w:pPr>
+            <w:r>
+              <w:rPr>
+                <w:b/>
+              </w:rPr>
+              <w:t>At the top of the class under the class header but only initially assigned a data to in the constructor</w:t>
+            </w:r>
+          </w:p>
+        </w:tc>
+        <w:tc>
+          <w:tcPr>
+            <w:tcW w:w="683" w:type="pct"/>
+          </w:tcPr>
+          <w:p>
+            <w:pPr>
+              <w:rPr>
+                <w:b/>
+              </w:rPr>
+            </w:pPr>
+            <w:r>
+              <w:rPr>
+                <w:b/>
+              </w:rPr>
+              <w:t>If we had instance variables in the Foo object, it would look like this:</w:t>
+            </w:r>
+          </w:p>
+          <w:p>
+            <w:pPr>
+              <w:rPr>
+                <w:b/>
+              </w:rPr>
+            </w:pPr>
+            <w:proofErr w:type="gramStart"/>
+            <w:r>
+              <w:rPr>
+                <w:b/>
+              </w:rPr>
+              <w:t>public</w:t>
+            </w:r>
+            <w:proofErr w:type="gramEnd"/>
+            <w:r>
+              <w:rPr>
+                <w:b/>
+              </w:rPr>
+              <w:t xml:space="preserve"> class Foo {</w:t>
+            </w:r>
+          </w:p>
+          <w:p>
+            <w:pPr>
+              <w:rPr>
+                <w:b/>
+              </w:rPr>
+            </w:pPr>
+            <w:proofErr w:type="spellStart"/>
+            <w:proofErr w:type="gramStart"/>
+            <w:r>
+              <w:rPr>
+                <w:b/>
+              </w:rPr>
+              <w:t>int</w:t>
+            </w:r>
+            <w:proofErr w:type="spellEnd"/>
+            <w:proofErr w:type="gramEnd"/>
+            <w:r>
+              <w:rPr>
+                <w:b/>
+              </w:rPr>
+              <w:t xml:space="preserve"> bar, </w:t>
+            </w:r>
+            <w:proofErr w:type="spellStart"/>
+            <w:r>
+              <w:rPr>
+                <w:b/>
+              </w:rPr>
+              <w:t>foobar</w:t>
+            </w:r>
+            <w:proofErr w:type="spellEnd"/>
+            <w:r>
+              <w:rPr>
+                <w:b/>
+              </w:rPr>
+              <w:t>, foo;</w:t>
+            </w:r>
           </w:p>
         </w:tc>
         <w:tc>
@@ -1684,18 +2203,26 @@
                 <w:b/>
               </w:rPr>
             </w:pPr>
-          </w:p>
-        </w:tc>
-        <w:tc>
-          <w:tcPr>
-            <w:tcW w:w="683" w:type="pct"/>
-          </w:tcPr>
-          <w:p>
-            <w:pPr>
-              <w:rPr>
-                <w:b/>
-              </w:rPr>
-            </w:pPr>
+            <w:r>
+              <w:rPr>
+                <w:b/>
+              </w:rPr>
+              <w:t>An object will be instantiated by calling a new object of that type</w:t>
+            </w:r>
+          </w:p>
+        </w:tc>
+        <w:tc>
+          <w:tcPr>
+            <w:tcW w:w="683" w:type="pct"/>
+          </w:tcPr>
+          <w:p>
+            <w:pPr>
+              <w:rPr>
+                <w:b/>
+              </w:rPr>
+            </w:pPr>
+            <w:bookmarkStart w:id="0" w:name="_GoBack"/>
+            <w:bookmarkEnd w:id="0"/>
           </w:p>
         </w:tc>
         <w:tc>
@@ -1810,6 +2337,12 @@
                 <w:b/>
               </w:rPr>
             </w:pPr>
+            <w:r>
+              <w:rPr>
+                <w:b/>
+              </w:rPr>
+              <w:t>Used by calling the modifier method usually with one parameter</w:t>
+            </w:r>
           </w:p>
         </w:tc>
         <w:tc>
@@ -1894,24 +2427,32 @@
               <w:rPr>
                 <w:b/>
               </w:rPr>
-              <w:t>It is like any normal class, except for that an object can have different values than another object of the same type</w:t>
-            </w:r>
-          </w:p>
-        </w:tc>
-        <w:tc>
-          <w:tcPr>
-            <w:tcW w:w="683" w:type="pct"/>
-          </w:tcPr>
-          <w:p>
-            <w:pPr>
-              <w:rPr>
-                <w:b/>
-              </w:rPr>
-            </w:pPr>
-            <w:r>
-              <w:rPr>
-                <w:b/>
-              </w:rPr>
+              <w:t xml:space="preserve">It is like any normal class, except for that an object can have different values than another object of the </w:t>
+            </w:r>
+            <w:r>
+              <w:rPr>
+                <w:b/>
+              </w:rPr>
+              <w:lastRenderedPageBreak/>
+              <w:t>same type</w:t>
+            </w:r>
+          </w:p>
+        </w:tc>
+        <w:tc>
+          <w:tcPr>
+            <w:tcW w:w="683" w:type="pct"/>
+          </w:tcPr>
+          <w:p>
+            <w:pPr>
+              <w:rPr>
+                <w:b/>
+              </w:rPr>
+            </w:pPr>
+            <w:r>
+              <w:rPr>
+                <w:b/>
+              </w:rPr>
+              <w:lastRenderedPageBreak/>
               <w:t>It makes me think of a giant crate full of smaller boxes</w:t>
             </w:r>
           </w:p>
@@ -1926,6 +2467,12 @@
                 <w:b/>
               </w:rPr>
             </w:pPr>
+            <w:r>
+              <w:rPr>
+                <w:b/>
+              </w:rPr>
+              <w:t>Used by defining and instantiating a new object</w:t>
+            </w:r>
           </w:p>
         </w:tc>
         <w:tc>
@@ -1974,6 +2521,7 @@
                 <w:color w:val="000000" w:themeColor="text1"/>
                 <w:szCs w:val="48"/>
               </w:rPr>
+              <w:lastRenderedPageBreak/>
               <w:t>reference</w:t>
             </w:r>
           </w:p>
@@ -2042,6 +2590,12 @@
                 <w:b/>
               </w:rPr>
             </w:pPr>
+            <w:r>
+              <w:rPr>
+                <w:b/>
+              </w:rPr>
+              <w:t>Java looks at the reference to see where to locate data for that variable</w:t>
+            </w:r>
           </w:p>
         </w:tc>
         <w:tc>

--- a/Lesson 6/src/Lesson 6a OOP and Return Methods Cubing Exercise.docx
+++ b/Lesson 6/src/Lesson 6a OOP and Return Methods Cubing Exercise.docx
@@ -1,6 +1,6 @@
 
 <file path=word/document.xml><?xml version="1.0" encoding="utf-8"?>
-<w:document xmlns:wpc="http://schemas.microsoft.com/office/word/2010/wordprocessingCanvas" xmlns:mo="http://schemas.microsoft.com/office/mac/office/2008/main" xmlns:mc="http://schemas.openxmlformats.org/markup-compatibility/2006" xmlns:mv="urn:schemas-microsoft-com:mac:vml" xmlns:o="urn:schemas-microsoft-com:office:office" xmlns:r="http://schemas.openxmlformats.org/officeDocument/2006/relationships" xmlns:m="http://schemas.openxmlformats.org/officeDocument/2006/math" xmlns:v="urn:schemas-microsoft-com:vml" xmlns:wp14="http://schemas.microsoft.com/office/word/2010/wordprocessingDrawing" xmlns:wp="http://schemas.openxmlformats.org/drawingml/2006/wordprocessingDrawing" xmlns:w10="urn:schemas-microsoft-com:office:word" xmlns:w="http://schemas.openxmlformats.org/wordprocessingml/2006/main" xmlns:w14="http://schemas.microsoft.com/office/word/2010/wordml" xmlns:wpg="http://schemas.microsoft.com/office/word/2010/wordprocessingGroup" xmlns:wpi="http://schemas.microsoft.com/office/word/2010/wordprocessingInk" xmlns:wne="http://schemas.microsoft.com/office/word/2006/wordml" xmlns:wps="http://schemas.microsoft.com/office/word/2010/wordprocessingShape" mc:Ignorable="w14 wp14">
+<w:document xmlns:wpc="http://schemas.microsoft.com/office/word/2010/wordprocessingCanvas" xmlns:mo="http://schemas.microsoft.com/office/mac/office/2008/main" xmlns:mc="http://schemas.openxmlformats.org/markup-compatibility/2006" xmlns:mv="urn:schemas-microsoft-com:mac:vml" xmlns:o="urn:schemas-microsoft-com:office:office" xmlns:r="http://schemas.openxmlformats.org/officeDocument/2006/relationships" xmlns:m="http://schemas.openxmlformats.org/officeDocument/2006/math" xmlns:v="urn:schemas-microsoft-com:vml" xmlns:wp14="http://schemas.microsoft.com/office/word/2010/wordprocessingDrawing" xmlns:wp="http://schemas.openxmlformats.org/drawingml/2006/wordprocessingDrawing" xmlns:w10="urn:schemas-microsoft-com:office:word" xmlns:w="http://schemas.openxmlformats.org/wordprocessingml/2006/main" xmlns:w14="http://schemas.microsoft.com/office/word/2010/wordml" xmlns:w15="http://schemas.microsoft.com/office/word/2012/wordml" xmlns:wpg="http://schemas.microsoft.com/office/word/2010/wordprocessingGroup" xmlns:wpi="http://schemas.microsoft.com/office/word/2010/wordprocessingInk" xmlns:wne="http://schemas.microsoft.com/office/word/2006/wordml" xmlns:wps="http://schemas.microsoft.com/office/word/2010/wordprocessingShape" mc:Ignorable="w14 w15 wp14">
   <w:body>
     <w:p>
       <w:pPr>
@@ -44,7 +44,7 @@
                     </pic:cNvPicPr>
                   </pic:nvPicPr>
                   <pic:blipFill>
-                    <a:blip r:embed="rId6" cstate="print"/>
+                    <a:blip r:embed="rId5" cstate="print"/>
                     <a:srcRect/>
                     <a:stretch>
                       <a:fillRect/>
@@ -342,23 +342,7 @@
                 <w:rFonts w:ascii="Tunga" w:hAnsi="Tunga" w:cs="Tunga"/>
                 <w:i/>
               </w:rPr>
-              <w:t xml:space="preserve"> It is used by rubbing the graphite tip onto a piece of </w:t>
-            </w:r>
-            <w:proofErr w:type="gramStart"/>
-            <w:r>
-              <w:rPr>
-                <w:rFonts w:ascii="Tunga" w:hAnsi="Tunga" w:cs="Tunga"/>
-                <w:i/>
-              </w:rPr>
-              <w:t>paper.</w:t>
-            </w:r>
-            <w:proofErr w:type="gramEnd"/>
-            <w:r>
-              <w:rPr>
-                <w:rFonts w:ascii="Tunga" w:hAnsi="Tunga" w:cs="Tunga"/>
-                <w:i/>
-              </w:rPr>
-              <w:t xml:space="preserve"> . .When an</w:t>
+              <w:t xml:space="preserve"> It is used by rubbing the graphite tip onto a piece of paper. . .When an</w:t>
             </w:r>
             <w:r>
               <w:rPr>
@@ -465,22 +449,40 @@
           <w:b/>
         </w:rPr>
         <w:lastRenderedPageBreak/>
-        <w:t>Name</w:t>
+        <w:t>Name:___</w:t>
       </w:r>
-      <w:proofErr w:type="gramStart"/>
       <w:r>
         <w:rPr>
           <w:b/>
         </w:rPr>
-        <w:t>:_</w:t>
+        <w:t xml:space="preserve">Logan Stucki </w:t>
       </w:r>
-      <w:proofErr w:type="gramEnd"/>
       <w:r>
         <w:rPr>
           <w:b/>
         </w:rPr>
-        <w:t>_____________________________________            Class Period: ________________                         Date: __________________</w:t>
+        <w:t xml:space="preserve">________________________            Class Period: </w:t>
       </w:r>
+      <w:r>
+        <w:rPr>
+          <w:b/>
+        </w:rPr>
+        <w:t>6</w:t>
+      </w:r>
+      <w:r>
+        <w:rPr>
+          <w:b/>
+        </w:rPr>
+        <w:t xml:space="preserve">___                         Date: </w:t>
+      </w:r>
+      <w:r>
+        <w:rPr>
+          <w:b/>
+        </w:rPr>
+        <w:t>10/04/16</w:t>
+      </w:r>
+      <w:bookmarkStart w:id="0" w:name="_GoBack"/>
+      <w:bookmarkEnd w:id="0"/>
     </w:p>
     <w:p>
       <w:pPr>
@@ -744,21 +746,7 @@
               <w:rPr>
                 <w:b/>
               </w:rPr>
-              <w:t>Accessor methods are generally defined with a public modifier, the return type of the data we are accessing, a name that starts with the word “get”</w:t>
-            </w:r>
-            <w:proofErr w:type="gramStart"/>
-            <w:r>
-              <w:rPr>
-                <w:b/>
-              </w:rPr>
-              <w:t>,  and</w:t>
-            </w:r>
-            <w:proofErr w:type="gramEnd"/>
-            <w:r>
-              <w:rPr>
-                <w:b/>
-              </w:rPr>
-              <w:t xml:space="preserve"> no parameters.</w:t>
+              <w:t>Accessor methods are generally defined with a public modifier, the return type of the data we are accessing, a name that starts with the word “get”,  and no parameters.</w:t>
             </w:r>
           </w:p>
         </w:tc>
@@ -789,21 +777,7 @@
               <w:rPr>
                 <w:b/>
               </w:rPr>
-              <w:t xml:space="preserve">public double </w:t>
-            </w:r>
-            <w:proofErr w:type="spellStart"/>
-            <w:r>
-              <w:rPr>
-                <w:b/>
-              </w:rPr>
-              <w:t>getGPA</w:t>
-            </w:r>
-            <w:proofErr w:type="spellEnd"/>
-            <w:r>
-              <w:rPr>
-                <w:b/>
-              </w:rPr>
-              <w:t>()</w:t>
+              <w:t>public double getGPA()</w:t>
             </w:r>
           </w:p>
           <w:p>
@@ -992,46 +966,30 @@
                 <w:b/>
               </w:rPr>
             </w:pPr>
-            <w:proofErr w:type="spellStart"/>
-            <w:r>
-              <w:rPr>
-                <w:b/>
-              </w:rPr>
-              <w:t>Bleck</w:t>
-            </w:r>
-            <w:proofErr w:type="spellEnd"/>
-            <w:r>
-              <w:rPr>
-                <w:b/>
-              </w:rPr>
-              <w:t xml:space="preserve"> = “</w:t>
-            </w:r>
-            <w:proofErr w:type="spellStart"/>
-            <w:r>
-              <w:rPr>
-                <w:b/>
-              </w:rPr>
-              <w:t>lol</w:t>
-            </w:r>
-            <w:proofErr w:type="spellEnd"/>
-            <w:r>
-              <w:rPr>
-                <w:b/>
-              </w:rPr>
-              <w:t>”;</w:t>
-            </w:r>
-          </w:p>
-        </w:tc>
-        <w:tc>
-          <w:tcPr>
-            <w:tcW w:w="683" w:type="pct"/>
-          </w:tcPr>
-          <w:p>
-            <w:pPr>
-              <w:rPr>
-                <w:b/>
-              </w:rPr>
-            </w:pPr>
+            <w:r>
+              <w:rPr>
+                <w:b/>
+              </w:rPr>
+              <w:t>Bleck = “lol”;</w:t>
+            </w:r>
+          </w:p>
+        </w:tc>
+        <w:tc>
+          <w:tcPr>
+            <w:tcW w:w="683" w:type="pct"/>
+          </w:tcPr>
+          <w:p>
+            <w:pPr>
+              <w:rPr>
+                <w:b/>
+              </w:rPr>
+            </w:pPr>
+            <w:r>
+              <w:rPr>
+                <w:b/>
+              </w:rPr>
+              <w:t>Positive, otherwise variables would be useless</w:t>
+            </w:r>
           </w:p>
         </w:tc>
       </w:tr>
@@ -1050,23 +1008,13 @@
               <w:ind w:left="360"/>
               <w:textAlignment w:val="baseline"/>
             </w:pPr>
-            <w:proofErr w:type="gramStart"/>
             <w:r>
               <w:rPr>
                 <w:rFonts w:asciiTheme="minorHAnsi" w:eastAsiaTheme="minorEastAsia" w:cstheme="minorBidi"/>
                 <w:color w:val="000000" w:themeColor="text1"/>
                 <w:szCs w:val="48"/>
               </w:rPr>
-              <w:t>complete</w:t>
-            </w:r>
-            <w:proofErr w:type="gramEnd"/>
-            <w:r>
-              <w:rPr>
-                <w:rFonts w:asciiTheme="minorHAnsi" w:eastAsiaTheme="minorEastAsia" w:cstheme="minorBidi"/>
-                <w:color w:val="000000" w:themeColor="text1"/>
-                <w:szCs w:val="48"/>
-              </w:rPr>
-              <w:t xml:space="preserve"> constructor</w:t>
+              <w:t>complete constructor</w:t>
             </w:r>
           </w:p>
         </w:tc>
@@ -1165,186 +1113,50 @@
                 <w:b/>
               </w:rPr>
             </w:pPr>
-            <w:proofErr w:type="gramStart"/>
-            <w:r>
-              <w:rPr>
-                <w:b/>
-              </w:rPr>
-              <w:t>public</w:t>
-            </w:r>
-            <w:proofErr w:type="gramEnd"/>
-            <w:r>
-              <w:rPr>
-                <w:b/>
-              </w:rPr>
-              <w:t xml:space="preserve"> Foo(</w:t>
-            </w:r>
-            <w:proofErr w:type="spellStart"/>
-            <w:r>
-              <w:rPr>
-                <w:b/>
-              </w:rPr>
-              <w:t>int</w:t>
-            </w:r>
-            <w:proofErr w:type="spellEnd"/>
-            <w:r>
-              <w:rPr>
-                <w:b/>
-              </w:rPr>
-              <w:t xml:space="preserve"> bar, </w:t>
-            </w:r>
-            <w:proofErr w:type="spellStart"/>
-            <w:r>
-              <w:rPr>
-                <w:b/>
-              </w:rPr>
-              <w:t>int</w:t>
-            </w:r>
-            <w:proofErr w:type="spellEnd"/>
-            <w:r>
-              <w:rPr>
-                <w:b/>
-              </w:rPr>
-              <w:t xml:space="preserve"> </w:t>
-            </w:r>
-            <w:proofErr w:type="spellStart"/>
-            <w:r>
-              <w:rPr>
-                <w:b/>
-              </w:rPr>
-              <w:t>foobar</w:t>
-            </w:r>
-            <w:proofErr w:type="spellEnd"/>
-            <w:r>
-              <w:rPr>
-                <w:b/>
-              </w:rPr>
-              <w:t xml:space="preserve">, </w:t>
-            </w:r>
-            <w:proofErr w:type="spellStart"/>
-            <w:r>
-              <w:rPr>
-                <w:b/>
-              </w:rPr>
-              <w:t>int</w:t>
-            </w:r>
-            <w:proofErr w:type="spellEnd"/>
-            <w:r>
-              <w:rPr>
-                <w:b/>
-              </w:rPr>
-              <w:t xml:space="preserve"> </w:t>
-            </w:r>
-            <w:proofErr w:type="spellStart"/>
-            <w:r>
-              <w:rPr>
-                <w:b/>
-              </w:rPr>
-              <w:t>fooo</w:t>
-            </w:r>
-            <w:proofErr w:type="spellEnd"/>
-            <w:r>
-              <w:rPr>
-                <w:b/>
-              </w:rPr>
-              <w:t>) {</w:t>
-            </w:r>
-          </w:p>
-          <w:p>
-            <w:pPr>
-              <w:rPr>
-                <w:b/>
-              </w:rPr>
-            </w:pPr>
-            <w:proofErr w:type="spellStart"/>
-            <w:proofErr w:type="gramStart"/>
-            <w:r>
-              <w:rPr>
-                <w:b/>
-              </w:rPr>
-              <w:t>this.bar</w:t>
-            </w:r>
-            <w:proofErr w:type="spellEnd"/>
-            <w:proofErr w:type="gramEnd"/>
-            <w:r>
-              <w:rPr>
-                <w:b/>
-              </w:rPr>
-              <w:t xml:space="preserve"> = bar;</w:t>
-            </w:r>
-          </w:p>
-          <w:p>
-            <w:pPr>
-              <w:rPr>
-                <w:b/>
-              </w:rPr>
-            </w:pPr>
-            <w:proofErr w:type="spellStart"/>
-            <w:proofErr w:type="gramStart"/>
-            <w:r>
-              <w:rPr>
-                <w:b/>
-              </w:rPr>
-              <w:t>this.foobar</w:t>
-            </w:r>
-            <w:proofErr w:type="spellEnd"/>
-            <w:proofErr w:type="gramEnd"/>
-            <w:r>
-              <w:rPr>
-                <w:b/>
-              </w:rPr>
-              <w:t xml:space="preserve"> = </w:t>
-            </w:r>
-            <w:proofErr w:type="spellStart"/>
-            <w:r>
-              <w:rPr>
-                <w:b/>
-              </w:rPr>
-              <w:t>foobar</w:t>
-            </w:r>
-            <w:proofErr w:type="spellEnd"/>
-            <w:r>
-              <w:rPr>
-                <w:b/>
-              </w:rPr>
-              <w:t>;</w:t>
-            </w:r>
-          </w:p>
-          <w:p>
-            <w:pPr>
-              <w:rPr>
-                <w:b/>
-              </w:rPr>
-            </w:pPr>
-            <w:proofErr w:type="spellStart"/>
-            <w:proofErr w:type="gramStart"/>
-            <w:r>
-              <w:rPr>
-                <w:b/>
-              </w:rPr>
-              <w:t>this.fooo</w:t>
-            </w:r>
-            <w:proofErr w:type="spellEnd"/>
-            <w:proofErr w:type="gramEnd"/>
-            <w:r>
-              <w:rPr>
-                <w:b/>
-              </w:rPr>
-              <w:t xml:space="preserve"> = </w:t>
-            </w:r>
-            <w:proofErr w:type="spellStart"/>
-            <w:r>
-              <w:rPr>
-                <w:b/>
-              </w:rPr>
-              <w:t>fooo</w:t>
-            </w:r>
-            <w:proofErr w:type="spellEnd"/>
-            <w:r>
-              <w:rPr>
-                <w:b/>
-              </w:rPr>
-              <w:t>;</w:t>
+            <w:r>
+              <w:rPr>
+                <w:b/>
+              </w:rPr>
+              <w:t>public Foo(int bar, int foobar, int fooo) {</w:t>
+            </w:r>
+          </w:p>
+          <w:p>
+            <w:pPr>
+              <w:rPr>
+                <w:b/>
+              </w:rPr>
+            </w:pPr>
+            <w:r>
+              <w:rPr>
+                <w:b/>
+              </w:rPr>
+              <w:t>this.bar = bar;</w:t>
+            </w:r>
+          </w:p>
+          <w:p>
+            <w:pPr>
+              <w:rPr>
+                <w:b/>
+              </w:rPr>
+            </w:pPr>
+            <w:r>
+              <w:rPr>
+                <w:b/>
+              </w:rPr>
+              <w:t>this.foobar = foobar;</w:t>
+            </w:r>
+          </w:p>
+          <w:p>
+            <w:pPr>
+              <w:rPr>
+                <w:b/>
+              </w:rPr>
+            </w:pPr>
+            <w:r>
+              <w:rPr>
+                <w:b/>
+              </w:rPr>
+              <w:t>this.fooo = fooo;</w:t>
             </w:r>
           </w:p>
           <w:p>
@@ -1371,6 +1183,12 @@
                 <w:b/>
               </w:rPr>
             </w:pPr>
+            <w:r>
+              <w:rPr>
+                <w:b/>
+              </w:rPr>
+              <w:t>Positive, because otherwise objects wouldn’t exist</w:t>
+            </w:r>
           </w:p>
         </w:tc>
       </w:tr>
@@ -1495,54 +1313,24 @@
                 <w:b/>
               </w:rPr>
             </w:pPr>
-            <w:proofErr w:type="gramStart"/>
-            <w:r>
-              <w:rPr>
-                <w:b/>
-              </w:rPr>
-              <w:t>public</w:t>
-            </w:r>
-            <w:proofErr w:type="gramEnd"/>
-            <w:r>
-              <w:rPr>
-                <w:b/>
-              </w:rPr>
-              <w:t xml:space="preserve"> Foo(</w:t>
-            </w:r>
-            <w:proofErr w:type="spellStart"/>
-            <w:r>
-              <w:rPr>
-                <w:b/>
-              </w:rPr>
-              <w:t>int</w:t>
-            </w:r>
-            <w:proofErr w:type="spellEnd"/>
-            <w:r>
-              <w:rPr>
-                <w:b/>
-              </w:rPr>
-              <w:t xml:space="preserve"> bar) {</w:t>
-            </w:r>
-          </w:p>
-          <w:p>
-            <w:pPr>
-              <w:rPr>
-                <w:b/>
-              </w:rPr>
-            </w:pPr>
-            <w:proofErr w:type="gramStart"/>
-            <w:r>
-              <w:rPr>
-                <w:b/>
-              </w:rPr>
-              <w:t>this</w:t>
-            </w:r>
-            <w:proofErr w:type="gramEnd"/>
-            <w:r>
-              <w:rPr>
-                <w:b/>
-              </w:rPr>
-              <w:t>(bar, 0, 0);</w:t>
+            <w:r>
+              <w:rPr>
+                <w:b/>
+              </w:rPr>
+              <w:t>public Foo(int bar) {</w:t>
+            </w:r>
+          </w:p>
+          <w:p>
+            <w:pPr>
+              <w:rPr>
+                <w:b/>
+              </w:rPr>
+            </w:pPr>
+            <w:r>
+              <w:rPr>
+                <w:b/>
+              </w:rPr>
+              <w:t>this(bar, 0, 0);</w:t>
             </w:r>
           </w:p>
           <w:p>
@@ -1569,6 +1357,12 @@
                 <w:b/>
               </w:rPr>
             </w:pPr>
+            <w:r>
+              <w:rPr>
+                <w:b/>
+              </w:rPr>
+              <w:t>Positive for the reason above</w:t>
+            </w:r>
           </w:p>
         </w:tc>
       </w:tr>
@@ -1679,61 +1473,37 @@
                 <w:b/>
               </w:rPr>
             </w:pPr>
-            <w:proofErr w:type="gramStart"/>
-            <w:r>
-              <w:rPr>
-                <w:b/>
-              </w:rPr>
-              <w:t>if</w:t>
-            </w:r>
-            <w:proofErr w:type="gramEnd"/>
-            <w:r>
-              <w:rPr>
-                <w:b/>
-              </w:rPr>
-              <w:t xml:space="preserve"> we had a default constructor, it would look like this:</w:t>
-            </w:r>
-          </w:p>
-          <w:p>
-            <w:pPr>
-              <w:rPr>
-                <w:b/>
-              </w:rPr>
-            </w:pPr>
-            <w:proofErr w:type="gramStart"/>
-            <w:r>
-              <w:rPr>
-                <w:b/>
-              </w:rPr>
-              <w:t>public</w:t>
-            </w:r>
-            <w:proofErr w:type="gramEnd"/>
-            <w:r>
-              <w:rPr>
-                <w:b/>
-              </w:rPr>
-              <w:t xml:space="preserve"> Foo() {</w:t>
-            </w:r>
-          </w:p>
-          <w:p>
-            <w:pPr>
-              <w:rPr>
-                <w:b/>
-              </w:rPr>
-            </w:pPr>
-            <w:proofErr w:type="gramStart"/>
-            <w:r>
-              <w:rPr>
-                <w:b/>
-              </w:rPr>
-              <w:t>this</w:t>
-            </w:r>
-            <w:proofErr w:type="gramEnd"/>
-            <w:r>
-              <w:rPr>
-                <w:b/>
-              </w:rPr>
-              <w:t>(0, 0, 0);</w:t>
+            <w:r>
+              <w:rPr>
+                <w:b/>
+              </w:rPr>
+              <w:t>if we had a default constructor, it would look like this:</w:t>
+            </w:r>
+          </w:p>
+          <w:p>
+            <w:pPr>
+              <w:rPr>
+                <w:b/>
+              </w:rPr>
+            </w:pPr>
+            <w:r>
+              <w:rPr>
+                <w:b/>
+              </w:rPr>
+              <w:t>public Foo() {</w:t>
+            </w:r>
+          </w:p>
+          <w:p>
+            <w:pPr>
+              <w:rPr>
+                <w:b/>
+              </w:rPr>
+            </w:pPr>
+            <w:r>
+              <w:rPr>
+                <w:b/>
+              </w:rPr>
+              <w:t>this(0, 0, 0);</w:t>
             </w:r>
           </w:p>
           <w:p>
@@ -1760,6 +1530,12 @@
                 <w:b/>
               </w:rPr>
             </w:pPr>
+            <w:r>
+              <w:rPr>
+                <w:b/>
+              </w:rPr>
+              <w:t>Positive for the reason above</w:t>
+            </w:r>
           </w:p>
         </w:tc>
       </w:tr>
@@ -1778,7 +1554,6 @@
               <w:ind w:left="360"/>
               <w:textAlignment w:val="baseline"/>
             </w:pPr>
-            <w:proofErr w:type="gramStart"/>
             <w:r>
               <w:rPr>
                 <w:rFonts w:asciiTheme="minorHAnsi" w:eastAsiaTheme="minorEastAsia" w:cstheme="minorBidi"/>
@@ -1787,7 +1562,6 @@
               </w:rPr>
               <w:t>define</w:t>
             </w:r>
-            <w:proofErr w:type="gramEnd"/>
           </w:p>
         </w:tc>
         <w:tc>
@@ -1885,34 +1659,30 @@
                 <w:b/>
               </w:rPr>
             </w:pPr>
-            <w:proofErr w:type="spellStart"/>
-            <w:proofErr w:type="gramStart"/>
-            <w:r>
-              <w:rPr>
-                <w:b/>
-              </w:rPr>
-              <w:t>int</w:t>
-            </w:r>
-            <w:proofErr w:type="spellEnd"/>
-            <w:proofErr w:type="gramEnd"/>
-            <w:r>
-              <w:rPr>
-                <w:b/>
-              </w:rPr>
-              <w:t xml:space="preserve"> foo;</w:t>
-            </w:r>
-          </w:p>
-        </w:tc>
-        <w:tc>
-          <w:tcPr>
-            <w:tcW w:w="683" w:type="pct"/>
-          </w:tcPr>
-          <w:p>
-            <w:pPr>
-              <w:rPr>
-                <w:b/>
-              </w:rPr>
-            </w:pPr>
+            <w:r>
+              <w:rPr>
+                <w:b/>
+              </w:rPr>
+              <w:t>int foo;</w:t>
+            </w:r>
+          </w:p>
+        </w:tc>
+        <w:tc>
+          <w:tcPr>
+            <w:tcW w:w="683" w:type="pct"/>
+          </w:tcPr>
+          <w:p>
+            <w:pPr>
+              <w:rPr>
+                <w:b/>
+              </w:rPr>
+            </w:pPr>
+            <w:r>
+              <w:rPr>
+                <w:b/>
+              </w:rPr>
+              <w:t>Positive otherwise variables would be useless</w:t>
+            </w:r>
           </w:p>
         </w:tc>
       </w:tr>
@@ -1931,23 +1701,13 @@
               <w:ind w:left="360"/>
               <w:textAlignment w:val="baseline"/>
             </w:pPr>
-            <w:proofErr w:type="gramStart"/>
             <w:r>
               <w:rPr>
                 <w:rFonts w:asciiTheme="minorHAnsi" w:eastAsiaTheme="minorEastAsia" w:cstheme="minorBidi"/>
                 <w:color w:val="000000" w:themeColor="text1"/>
                 <w:szCs w:val="48"/>
               </w:rPr>
-              <w:t>instance</w:t>
-            </w:r>
-            <w:proofErr w:type="gramEnd"/>
-            <w:r>
-              <w:rPr>
-                <w:rFonts w:asciiTheme="minorHAnsi" w:eastAsiaTheme="minorEastAsia" w:cstheme="minorBidi"/>
-                <w:color w:val="000000" w:themeColor="text1"/>
-                <w:szCs w:val="48"/>
-              </w:rPr>
-              <w:t xml:space="preserve"> variable</w:t>
+              <w:t>instance variable</w:t>
             </w:r>
           </w:p>
         </w:tc>
@@ -2046,69 +1806,43 @@
                 <w:b/>
               </w:rPr>
             </w:pPr>
-            <w:proofErr w:type="gramStart"/>
-            <w:r>
-              <w:rPr>
-                <w:b/>
-              </w:rPr>
-              <w:t>public</w:t>
-            </w:r>
-            <w:proofErr w:type="gramEnd"/>
-            <w:r>
-              <w:rPr>
-                <w:b/>
-              </w:rPr>
-              <w:t xml:space="preserve"> class Foo {</w:t>
-            </w:r>
-          </w:p>
-          <w:p>
-            <w:pPr>
-              <w:rPr>
-                <w:b/>
-              </w:rPr>
-            </w:pPr>
-            <w:proofErr w:type="spellStart"/>
-            <w:proofErr w:type="gramStart"/>
-            <w:r>
-              <w:rPr>
-                <w:b/>
-              </w:rPr>
-              <w:t>int</w:t>
-            </w:r>
-            <w:proofErr w:type="spellEnd"/>
-            <w:proofErr w:type="gramEnd"/>
-            <w:r>
-              <w:rPr>
-                <w:b/>
-              </w:rPr>
-              <w:t xml:space="preserve"> bar, </w:t>
-            </w:r>
-            <w:proofErr w:type="spellStart"/>
-            <w:r>
-              <w:rPr>
-                <w:b/>
-              </w:rPr>
-              <w:t>foobar</w:t>
-            </w:r>
-            <w:proofErr w:type="spellEnd"/>
-            <w:r>
-              <w:rPr>
-                <w:b/>
-              </w:rPr>
-              <w:t>, foo;</w:t>
-            </w:r>
-          </w:p>
-        </w:tc>
-        <w:tc>
-          <w:tcPr>
-            <w:tcW w:w="683" w:type="pct"/>
-          </w:tcPr>
-          <w:p>
-            <w:pPr>
-              <w:rPr>
-                <w:b/>
-              </w:rPr>
-            </w:pPr>
+            <w:r>
+              <w:rPr>
+                <w:b/>
+              </w:rPr>
+              <w:t>public class Foo {</w:t>
+            </w:r>
+          </w:p>
+          <w:p>
+            <w:pPr>
+              <w:rPr>
+                <w:b/>
+              </w:rPr>
+            </w:pPr>
+            <w:r>
+              <w:rPr>
+                <w:b/>
+              </w:rPr>
+              <w:t>int bar, foobar, foo;</w:t>
+            </w:r>
+          </w:p>
+        </w:tc>
+        <w:tc>
+          <w:tcPr>
+            <w:tcW w:w="683" w:type="pct"/>
+          </w:tcPr>
+          <w:p>
+            <w:pPr>
+              <w:rPr>
+                <w:b/>
+              </w:rPr>
+            </w:pPr>
+            <w:r>
+              <w:rPr>
+                <w:b/>
+              </w:rPr>
+              <w:t>Neutral, instance variables are mostly for program design and don’t add much functionality.</w:t>
+            </w:r>
           </w:p>
         </w:tc>
       </w:tr>
@@ -2127,7 +1861,6 @@
               <w:ind w:left="360"/>
               <w:textAlignment w:val="baseline"/>
             </w:pPr>
-            <w:proofErr w:type="gramStart"/>
             <w:r>
               <w:rPr>
                 <w:rFonts w:asciiTheme="minorHAnsi" w:eastAsiaTheme="minorEastAsia" w:cstheme="minorBidi"/>
@@ -2136,7 +1869,6 @@
               </w:rPr>
               <w:t>instantiation</w:t>
             </w:r>
-            <w:proofErr w:type="gramEnd"/>
           </w:p>
         </w:tc>
         <w:tc>
@@ -2221,20 +1953,43 @@
                 <w:b/>
               </w:rPr>
             </w:pPr>
-            <w:bookmarkStart w:id="0" w:name="_GoBack"/>
-            <w:bookmarkEnd w:id="0"/>
-          </w:p>
-        </w:tc>
-        <w:tc>
-          <w:tcPr>
-            <w:tcW w:w="683" w:type="pct"/>
-          </w:tcPr>
-          <w:p>
-            <w:pPr>
-              <w:rPr>
-                <w:b/>
-              </w:rPr>
-            </w:pPr>
+            <w:r>
+              <w:rPr>
+                <w:b/>
+              </w:rPr>
+              <w:t>If we wanted to instantiate an object it would look like this:</w:t>
+            </w:r>
+          </w:p>
+          <w:p>
+            <w:pPr>
+              <w:rPr>
+                <w:b/>
+              </w:rPr>
+            </w:pPr>
+            <w:r>
+              <w:rPr>
+                <w:b/>
+              </w:rPr>
+              <w:t>new Foo(0);</w:t>
+            </w:r>
+          </w:p>
+        </w:tc>
+        <w:tc>
+          <w:tcPr>
+            <w:tcW w:w="683" w:type="pct"/>
+          </w:tcPr>
+          <w:p>
+            <w:pPr>
+              <w:rPr>
+                <w:b/>
+              </w:rPr>
+            </w:pPr>
+            <w:r>
+              <w:rPr>
+                <w:b/>
+              </w:rPr>
+              <w:t>Positive, otherwise objects would be useless</w:t>
+            </w:r>
           </w:p>
         </w:tc>
       </w:tr>
@@ -2253,23 +2008,13 @@
               <w:ind w:left="360"/>
               <w:textAlignment w:val="baseline"/>
             </w:pPr>
-            <w:proofErr w:type="spellStart"/>
             <w:r>
               <w:rPr>
                 <w:rFonts w:asciiTheme="minorHAnsi" w:eastAsiaTheme="minorEastAsia" w:cstheme="minorBidi"/>
                 <w:color w:val="000000" w:themeColor="text1"/>
                 <w:szCs w:val="48"/>
               </w:rPr>
-              <w:t>mutator</w:t>
-            </w:r>
-            <w:proofErr w:type="spellEnd"/>
-            <w:r>
-              <w:rPr>
-                <w:rFonts w:asciiTheme="minorHAnsi" w:eastAsiaTheme="minorEastAsia" w:cstheme="minorBidi"/>
-                <w:color w:val="000000" w:themeColor="text1"/>
-                <w:szCs w:val="48"/>
-              </w:rPr>
-              <w:t>/modifier/setter</w:t>
+              <w:t>mutator/modifier/setter</w:t>
             </w:r>
           </w:p>
         </w:tc>
@@ -2355,18 +2100,69 @@
                 <w:b/>
               </w:rPr>
             </w:pPr>
-          </w:p>
-        </w:tc>
-        <w:tc>
-          <w:tcPr>
-            <w:tcW w:w="683" w:type="pct"/>
-          </w:tcPr>
-          <w:p>
-            <w:pPr>
-              <w:rPr>
-                <w:b/>
-              </w:rPr>
-            </w:pPr>
+            <w:r>
+              <w:rPr>
+                <w:b/>
+              </w:rPr>
+              <w:t>If we had a setter method, it would look like this:</w:t>
+            </w:r>
+          </w:p>
+          <w:p>
+            <w:pPr>
+              <w:rPr>
+                <w:b/>
+              </w:rPr>
+            </w:pPr>
+            <w:r>
+              <w:rPr>
+                <w:b/>
+              </w:rPr>
+              <w:t>public void setBar(int bar) {</w:t>
+            </w:r>
+          </w:p>
+          <w:p>
+            <w:pPr>
+              <w:rPr>
+                <w:b/>
+              </w:rPr>
+            </w:pPr>
+            <w:r>
+              <w:rPr>
+                <w:b/>
+              </w:rPr>
+              <w:t>bar = this.bar;</w:t>
+            </w:r>
+          </w:p>
+          <w:p>
+            <w:pPr>
+              <w:rPr>
+                <w:b/>
+              </w:rPr>
+            </w:pPr>
+            <w:r>
+              <w:rPr>
+                <w:b/>
+              </w:rPr>
+              <w:t>}</w:t>
+            </w:r>
+          </w:p>
+        </w:tc>
+        <w:tc>
+          <w:tcPr>
+            <w:tcW w:w="683" w:type="pct"/>
+          </w:tcPr>
+          <w:p>
+            <w:pPr>
+              <w:rPr>
+                <w:b/>
+              </w:rPr>
+            </w:pPr>
+            <w:r>
+              <w:rPr>
+                <w:b/>
+              </w:rPr>
+              <w:t>Neutral, these are mostly for program design and staying true to encapsulization</w:t>
+            </w:r>
           </w:p>
         </w:tc>
       </w:tr>
@@ -2427,14 +2223,14 @@
               <w:rPr>
                 <w:b/>
               </w:rPr>
-              <w:t xml:space="preserve">It is like any normal class, except for that an object can have different values than another object of the </w:t>
+              <w:t xml:space="preserve">It is like any normal class, except for that an object can have </w:t>
             </w:r>
             <w:r>
               <w:rPr>
                 <w:b/>
               </w:rPr>
               <w:lastRenderedPageBreak/>
-              <w:t>same type</w:t>
+              <w:t>different values than another object of the same type</w:t>
             </w:r>
           </w:p>
         </w:tc>
@@ -2485,18 +2281,78 @@
                 <w:b/>
               </w:rPr>
             </w:pPr>
-          </w:p>
-        </w:tc>
-        <w:tc>
-          <w:tcPr>
-            <w:tcW w:w="683" w:type="pct"/>
-          </w:tcPr>
-          <w:p>
-            <w:pPr>
-              <w:rPr>
-                <w:b/>
-              </w:rPr>
-            </w:pPr>
+            <w:r>
+              <w:rPr>
+                <w:b/>
+              </w:rPr>
+              <w:t>If we had an object, it would look like a normal class.</w:t>
+            </w:r>
+          </w:p>
+          <w:p>
+            <w:pPr>
+              <w:rPr>
+                <w:b/>
+              </w:rPr>
+            </w:pPr>
+            <w:r>
+              <w:rPr>
+                <w:b/>
+              </w:rPr>
+              <w:lastRenderedPageBreak/>
+              <w:t>Public class Foo {</w:t>
+            </w:r>
+          </w:p>
+          <w:p>
+            <w:pPr>
+              <w:rPr>
+                <w:b/>
+              </w:rPr>
+            </w:pPr>
+            <w:r>
+              <w:rPr>
+                <w:b/>
+              </w:rPr>
+              <w:t>// constructors and stuff</w:t>
+            </w:r>
+          </w:p>
+          <w:p>
+            <w:pPr>
+              <w:rPr>
+                <w:b/>
+              </w:rPr>
+            </w:pPr>
+            <w:r>
+              <w:rPr>
+                <w:b/>
+              </w:rPr>
+              <w:t>}</w:t>
+            </w:r>
+          </w:p>
+        </w:tc>
+        <w:tc>
+          <w:tcPr>
+            <w:tcW w:w="683" w:type="pct"/>
+          </w:tcPr>
+          <w:p>
+            <w:pPr>
+              <w:rPr>
+                <w:b/>
+              </w:rPr>
+            </w:pPr>
+            <w:r>
+              <w:rPr>
+                <w:b/>
+              </w:rPr>
+              <w:lastRenderedPageBreak/>
+              <w:t xml:space="preserve">Positive because you may want to have multiple classes with </w:t>
+            </w:r>
+            <w:r>
+              <w:rPr>
+                <w:b/>
+              </w:rPr>
+              <w:lastRenderedPageBreak/>
+              <w:t>different data</w:t>
+            </w:r>
           </w:p>
         </w:tc>
       </w:tr>
@@ -2608,18 +2464,56 @@
                 <w:b/>
               </w:rPr>
             </w:pPr>
-          </w:p>
-        </w:tc>
-        <w:tc>
-          <w:tcPr>
-            <w:tcW w:w="683" w:type="pct"/>
-          </w:tcPr>
-          <w:p>
-            <w:pPr>
-              <w:rPr>
-                <w:b/>
-              </w:rPr>
-            </w:pPr>
+            <w:r>
+              <w:rPr>
+                <w:b/>
+              </w:rPr>
+              <w:t>A reference is what you see when you use a variable name in java.</w:t>
+            </w:r>
+          </w:p>
+          <w:p>
+            <w:pPr>
+              <w:rPr>
+                <w:b/>
+              </w:rPr>
+            </w:pPr>
+            <w:r>
+              <w:rPr>
+                <w:b/>
+              </w:rPr>
+              <w:t xml:space="preserve">Int </w:t>
+            </w:r>
+            <w:r>
+              <w:rPr>
+                <w:b/>
+                <w:color w:val="FF0000"/>
+              </w:rPr>
+              <w:t>foo</w:t>
+            </w:r>
+          </w:p>
+        </w:tc>
+        <w:tc>
+          <w:tcPr>
+            <w:tcW w:w="683" w:type="pct"/>
+          </w:tcPr>
+          <w:p>
+            <w:pPr>
+              <w:rPr>
+                <w:b/>
+              </w:rPr>
+            </w:pPr>
+            <w:r>
+              <w:rPr>
+                <w:b/>
+              </w:rPr>
+              <w:t xml:space="preserve">Positive because </w:t>
+            </w:r>
+            <w:r>
+              <w:rPr>
+                <w:b/>
+              </w:rPr>
+              <w:t>without it java would not know where the data is</w:t>
+            </w:r>
           </w:p>
         </w:tc>
       </w:tr>
@@ -2642,7 +2536,7 @@
 </file>
 
 <file path=word/numbering.xml><?xml version="1.0" encoding="utf-8"?>
-<w:numbering xmlns:wpc="http://schemas.microsoft.com/office/word/2010/wordprocessingCanvas" xmlns:mo="http://schemas.microsoft.com/office/mac/office/2008/main" xmlns:mc="http://schemas.openxmlformats.org/markup-compatibility/2006" xmlns:mv="urn:schemas-microsoft-com:mac:vml" xmlns:o="urn:schemas-microsoft-com:office:office" xmlns:r="http://schemas.openxmlformats.org/officeDocument/2006/relationships" xmlns:m="http://schemas.openxmlformats.org/officeDocument/2006/math" xmlns:v="urn:schemas-microsoft-com:vml" xmlns:wp14="http://schemas.microsoft.com/office/word/2010/wordprocessingDrawing" xmlns:wp="http://schemas.openxmlformats.org/drawingml/2006/wordprocessingDrawing" xmlns:w10="urn:schemas-microsoft-com:office:word" xmlns:w="http://schemas.openxmlformats.org/wordprocessingml/2006/main" xmlns:w14="http://schemas.microsoft.com/office/word/2010/wordml" xmlns:wpg="http://schemas.microsoft.com/office/word/2010/wordprocessingGroup" xmlns:wpi="http://schemas.microsoft.com/office/word/2010/wordprocessingInk" xmlns:wne="http://schemas.microsoft.com/office/word/2006/wordml" xmlns:wps="http://schemas.microsoft.com/office/word/2010/wordprocessingShape" mc:Ignorable="w14 wp14">
+<w:numbering xmlns:wpc="http://schemas.microsoft.com/office/word/2010/wordprocessingCanvas" xmlns:mo="http://schemas.microsoft.com/office/mac/office/2008/main" xmlns:mc="http://schemas.openxmlformats.org/markup-compatibility/2006" xmlns:mv="urn:schemas-microsoft-com:mac:vml" xmlns:o="urn:schemas-microsoft-com:office:office" xmlns:r="http://schemas.openxmlformats.org/officeDocument/2006/relationships" xmlns:m="http://schemas.openxmlformats.org/officeDocument/2006/math" xmlns:v="urn:schemas-microsoft-com:vml" xmlns:wp14="http://schemas.microsoft.com/office/word/2010/wordprocessingDrawing" xmlns:wp="http://schemas.openxmlformats.org/drawingml/2006/wordprocessingDrawing" xmlns:w10="urn:schemas-microsoft-com:office:word" xmlns:w="http://schemas.openxmlformats.org/wordprocessingml/2006/main" xmlns:w14="http://schemas.microsoft.com/office/word/2010/wordml" xmlns:w15="http://schemas.microsoft.com/office/word/2012/wordml" xmlns:wpg="http://schemas.microsoft.com/office/word/2010/wordprocessingGroup" xmlns:wpi="http://schemas.microsoft.com/office/word/2010/wordprocessingInk" xmlns:wne="http://schemas.microsoft.com/office/word/2006/wordml" xmlns:wps="http://schemas.microsoft.com/office/word/2010/wordprocessingShape" mc:Ignorable="w14 w15 wp14">
   <w:abstractNum w:abstractNumId="0">
     <w:nsid w:val="21003640"/>
     <w:multiLevelType w:val="hybridMultilevel"/>
@@ -3022,7 +2916,7 @@
 </file>
 
 <file path=word/styles.xml><?xml version="1.0" encoding="utf-8"?>
-<w:styles xmlns:mc="http://schemas.openxmlformats.org/markup-compatibility/2006" xmlns:r="http://schemas.openxmlformats.org/officeDocument/2006/relationships" xmlns:w="http://schemas.openxmlformats.org/wordprocessingml/2006/main" xmlns:w14="http://schemas.microsoft.com/office/word/2010/wordml" mc:Ignorable="w14">
+<w:styles xmlns:mc="http://schemas.openxmlformats.org/markup-compatibility/2006" xmlns:r="http://schemas.openxmlformats.org/officeDocument/2006/relationships" xmlns:w="http://schemas.openxmlformats.org/wordprocessingml/2006/main" xmlns:w14="http://schemas.microsoft.com/office/word/2010/wordml" xmlns:w15="http://schemas.microsoft.com/office/word/2012/wordml" mc:Ignorable="w14 w15">
   <w:docDefaults>
     <w:rPrDefault>
       <w:rPr>
@@ -3038,411 +2932,387 @@
       </w:pPr>
     </w:pPrDefault>
   </w:docDefaults>
-  <w:latentStyles w:defLockedState="0" w:defUIPriority="99" w:defSemiHidden="1" w:defUnhideWhenUsed="1" w:defQFormat="0" w:count="276">
-    <w:lsdException w:name="Normal" w:semiHidden="0" w:uiPriority="0" w:unhideWhenUsed="0" w:qFormat="1"/>
-    <w:lsdException w:name="heading 1" w:semiHidden="0" w:uiPriority="9" w:unhideWhenUsed="0" w:qFormat="1"/>
-    <w:lsdException w:name="heading 2" w:uiPriority="9" w:qFormat="1"/>
-    <w:lsdException w:name="heading 3" w:uiPriority="9" w:qFormat="1"/>
-    <w:lsdException w:name="heading 4" w:uiPriority="9" w:qFormat="1"/>
-    <w:lsdException w:name="heading 5" w:uiPriority="9" w:qFormat="1"/>
-    <w:lsdException w:name="heading 6" w:uiPriority="9" w:qFormat="1"/>
-    <w:lsdException w:name="heading 7" w:uiPriority="9" w:qFormat="1"/>
-    <w:lsdException w:name="heading 8" w:uiPriority="9" w:qFormat="1"/>
-    <w:lsdException w:name="heading 9" w:uiPriority="9" w:qFormat="1"/>
-    <w:lsdException w:name="toc 1" w:uiPriority="39"/>
-    <w:lsdException w:name="toc 2" w:uiPriority="39"/>
-    <w:lsdException w:name="toc 3" w:uiPriority="39"/>
-    <w:lsdException w:name="toc 4" w:uiPriority="39"/>
-    <w:lsdException w:name="toc 5" w:uiPriority="39"/>
-    <w:lsdException w:name="toc 6" w:uiPriority="39"/>
-    <w:lsdException w:name="toc 7" w:uiPriority="39"/>
-    <w:lsdException w:name="toc 8" w:uiPriority="39"/>
-    <w:lsdException w:name="toc 9" w:uiPriority="39"/>
-    <w:lsdException w:name="caption" w:uiPriority="35" w:qFormat="1"/>
-    <w:lsdException w:name="Title" w:semiHidden="0" w:uiPriority="10" w:unhideWhenUsed="0" w:qFormat="1"/>
-    <w:lsdException w:name="Default Paragraph Font" w:uiPriority="1"/>
-    <w:lsdException w:name="Subtitle" w:semiHidden="0" w:uiPriority="11" w:unhideWhenUsed="0" w:qFormat="1"/>
-    <w:lsdException w:name="Strong" w:semiHidden="0" w:uiPriority="22" w:unhideWhenUsed="0" w:qFormat="1"/>
-    <w:lsdException w:name="Emphasis" w:semiHidden="0" w:uiPriority="20" w:unhideWhenUsed="0" w:qFormat="1"/>
-    <w:lsdException w:name="Table Grid" w:semiHidden="0" w:uiPriority="0" w:unhideWhenUsed="0"/>
-    <w:lsdException w:name="Placeholder Text" w:unhideWhenUsed="0"/>
-    <w:lsdException w:name="No Spacing" w:semiHidden="0" w:uiPriority="1" w:unhideWhenUsed="0" w:qFormat="1"/>
-    <w:lsdException w:name="Light Shading" w:semiHidden="0" w:uiPriority="60" w:unhideWhenUsed="0"/>
-    <w:lsdException w:name="Light List" w:semiHidden="0" w:uiPriority="61" w:unhideWhenUsed="0"/>
-    <w:lsdException w:name="Light Grid" w:semiHidden="0" w:uiPriority="62" w:unhideWhenUsed="0"/>
-    <w:lsdException w:name="Medium Shading 1" w:semiHidden="0" w:uiPriority="63" w:unhideWhenUsed="0"/>
-    <w:lsdException w:name="Medium Shading 2" w:semiHidden="0" w:uiPriority="64" w:unhideWhenUsed="0"/>
-    <w:lsdException w:name="Medium List 1" w:semiHidden="0" w:uiPriority="65" w:unhideWhenUsed="0"/>
-    <w:lsdException w:name="Medium List 2" w:semiHidden="0" w:uiPriority="66" w:unhideWhenUsed="0"/>
-    <w:lsdException w:name="Medium Grid 1" w:semiHidden="0" w:uiPriority="67" w:unhideWhenUsed="0"/>
-    <w:lsdException w:name="Medium Grid 2" w:semiHidden="0" w:uiPriority="68" w:unhideWhenUsed="0"/>
-    <w:lsdException w:name="Medium Grid 3" w:semiHidden="0" w:uiPriority="69" w:unhideWhenUsed="0"/>
-    <w:lsdException w:name="Dark List" w:semiHidden="0" w:uiPriority="70" w:unhideWhenUsed="0"/>
-    <w:lsdException w:name="Colorful Shading" w:semiHidden="0" w:uiPriority="71" w:unhideWhenUsed="0"/>
-    <w:lsdException w:name="Colorful List" w:semiHidden="0" w:uiPriority="72" w:unhideWhenUsed="0"/>
-    <w:lsdException w:name="Colorful Grid" w:semiHidden="0" w:uiPriority="73" w:unhideWhenUsed="0"/>
-    <w:lsdException w:name="Light Shading Accent 1" w:semiHidden="0" w:uiPriority="60" w:unhideWhenUsed="0"/>
-    <w:lsdException w:name="Light List Accent 1" w:semiHidden="0" w:uiPriority="61" w:unhideWhenUsed="0"/>
-    <w:lsdException w:name="Light Grid Accent 1" w:semiHidden="0" w:uiPriority="62" w:unhideWhenUsed="0"/>
-    <w:lsdException w:name="Medium Shading 1 Accent 1" w:semiHidden="0" w:uiPriority="63" w:unhideWhenUsed="0"/>
-    <w:lsdException w:name="Medium Shading 2 Accent 1" w:semiHidden="0" w:uiPriority="64" w:unhideWhenUsed="0"/>
-    <w:lsdException w:name="Medium List 1 Accent 1" w:semiHidden="0" w:uiPriority="65" w:unhideWhenUsed="0"/>
-    <w:lsdException w:name="Revision" w:unhideWhenUsed="0"/>
-    <w:lsdException w:name="List Paragraph" w:semiHidden="0" w:uiPriority="34" w:unhideWhenUsed="0" w:qFormat="1"/>
-    <w:lsdException w:name="Quote" w:semiHidden="0" w:uiPriority="29" w:unhideWhenUsed="0" w:qFormat="1"/>
-    <w:lsdException w:name="Intense Quote" w:semiHidden="0" w:uiPriority="30" w:unhideWhenUsed="0" w:qFormat="1"/>
-    <w:lsdException w:name="Medium List 2 Accent 1" w:semiHidden="0" w:uiPriority="66" w:unhideWhenUsed="0"/>
-    <w:lsdException w:name="Medium Grid 1 Accent 1" w:semiHidden="0" w:uiPriority="67" w:unhideWhenUsed="0"/>
-    <w:lsdException w:name="Medium Grid 2 Accent 1" w:semiHidden="0" w:uiPriority="68" w:unhideWhenUsed="0"/>
-    <w:lsdException w:name="Medium Grid 3 Accent 1" w:semiHidden="0" w:uiPriority="69" w:unhideWhenUsed="0"/>
-    <w:lsdException w:name="Dark List Accent 1" w:semiHidden="0" w:uiPriority="70" w:unhideWhenUsed="0"/>
-    <w:lsdException w:name="Colorful Shading Accent 1" w:semiHidden="0" w:uiPriority="71" w:unhideWhenUsed="0"/>
-    <w:lsdException w:name="Colorful List Accent 1" w:semiHidden="0" w:uiPriority="72" w:unhideWhenUsed="0"/>
-    <w:lsdException w:name="Colorful Grid Accent 1" w:semiHidden="0" w:uiPriority="73" w:unhideWhenUsed="0"/>
-    <w:lsdException w:name="Light Shading Accent 2" w:semiHidden="0" w:uiPriority="60" w:unhideWhenUsed="0"/>
-    <w:lsdException w:name="Light List Accent 2" w:semiHidden="0" w:uiPriority="61" w:unhideWhenUsed="0"/>
-    <w:lsdException w:name="Light Grid Accent 2" w:semiHidden="0" w:uiPriority="62" w:unhideWhenUsed="0"/>
-    <w:lsdException w:name="Medium Shading 1 Accent 2" w:semiHidden="0" w:uiPriority="63" w:unhideWhenUsed="0"/>
-    <w:lsdException w:name="Medium Shading 2 Accent 2" w:semiHidden="0" w:uiPriority="64" w:unhideWhenUsed="0"/>
-    <w:lsdException w:name="Medium List 1 Accent 2" w:semiHidden="0" w:uiPriority="65" w:unhideWhenUsed="0"/>
-    <w:lsdException w:name="Medium List 2 Accent 2" w:semiHidden="0" w:uiPriority="66" w:unhideWhenUsed="0"/>
-    <w:lsdException w:name="Medium Grid 1 Accent 2" w:semiHidden="0" w:uiPriority="67" w:unhideWhenUsed="0"/>
-    <w:lsdException w:name="Medium Grid 2 Accent 2" w:semiHidden="0" w:uiPriority="68" w:unhideWhenUsed="0"/>
-    <w:lsdException w:name="Medium Grid 3 Accent 2" w:semiHidden="0" w:uiPriority="69" w:unhideWhenUsed="0"/>
-    <w:lsdException w:name="Dark List Accent 2" w:semiHidden="0" w:uiPriority="70" w:unhideWhenUsed="0"/>
-    <w:lsdException w:name="Colorful Shading Accent 2" w:semiHidden="0" w:uiPriority="71" w:unhideWhenUsed="0"/>
-    <w:lsdException w:name="Colorful List Accent 2" w:semiHidden="0" w:uiPriority="72" w:unhideWhenUsed="0"/>
-    <w:lsdException w:name="Colorful Grid Accent 2" w:semiHidden="0" w:uiPriority="73" w:unhideWhenUsed="0"/>
-    <w:lsdException w:name="Light Shading Accent 3" w:semiHidden="0" w:uiPriority="60" w:unhideWhenUsed="0"/>
-    <w:lsdException w:name="Light List Accent 3" w:semiHidden="0" w:uiPriority="61" w:unhideWhenUsed="0"/>
-    <w:lsdException w:name="Light Grid Accent 3" w:semiHidden="0" w:uiPriority="62" w:unhideWhenUsed="0"/>
-    <w:lsdException w:name="Medium Shading 1 Accent 3" w:semiHidden="0" w:uiPriority="63" w:unhideWhenUsed="0"/>
-    <w:lsdException w:name="Medium Shading 2 Accent 3" w:semiHidden="0" w:uiPriority="64" w:unhideWhenUsed="0"/>
-    <w:lsdException w:name="Medium List 1 Accent 3" w:semiHidden="0" w:uiPriority="65" w:unhideWhenUsed="0"/>
-    <w:lsdException w:name="Medium List 2 Accent 3" w:semiHidden="0" w:uiPriority="66" w:unhideWhenUsed="0"/>
-    <w:lsdException w:name="Medium Grid 1 Accent 3" w:semiHidden="0" w:uiPriority="67" w:unhideWhenUsed="0"/>
-    <w:lsdException w:name="Medium Grid 2 Accent 3" w:semiHidden="0" w:uiPriority="68" w:unhideWhenUsed="0"/>
-    <w:lsdException w:name="Medium Grid 3 Accent 3" w:semiHidden="0" w:uiPriority="69" w:unhideWhenUsed="0"/>
-    <w:lsdException w:name="Dark List Accent 3" w:semiHidden="0" w:uiPriority="70" w:unhideWhenUsed="0"/>
-    <w:lsdException w:name="Colorful Shading Accent 3" w:semiHidden="0" w:uiPriority="71" w:unhideWhenUsed="0"/>
-    <w:lsdException w:name="Colorful List Accent 3" w:semiHidden="0" w:uiPriority="72" w:unhideWhenUsed="0"/>
-    <w:lsdException w:name="Colorful Grid Accent 3" w:semiHidden="0" w:uiPriority="73" w:unhideWhenUsed="0"/>
-    <w:lsdException w:name="Light Shading Accent 4" w:semiHidden="0" w:uiPriority="60" w:unhideWhenUsed="0"/>
-    <w:lsdException w:name="Light List Accent 4" w:semiHidden="0" w:uiPriority="61" w:unhideWhenUsed="0"/>
-    <w:lsdException w:name="Light Grid Accent 4" w:semiHidden="0" w:uiPriority="62" w:unhideWhenUsed="0"/>
-    <w:lsdException w:name="Medium Shading 1 Accent 4" w:semiHidden="0" w:uiPriority="63" w:unhideWhenUsed="0"/>
-    <w:lsdException w:name="Medium Shading 2 Accent 4" w:semiHidden="0" w:uiPriority="64" w:unhideWhenUsed="0"/>
-    <w:lsdException w:name="Medium List 1 Accent 4" w:semiHidden="0" w:uiPriority="65" w:unhideWhenUsed="0"/>
-    <w:lsdException w:name="Medium List 2 Accent 4" w:semiHidden="0" w:uiPriority="66" w:unhideWhenUsed="0"/>
-    <w:lsdException w:name="Medium Grid 1 Accent 4" w:semiHidden="0" w:uiPriority="67" w:unhideWhenUsed="0"/>
-    <w:lsdException w:name="Medium Grid 2 Accent 4" w:semiHidden="0" w:uiPriority="68" w:unhideWhenUsed="0"/>
-    <w:lsdException w:name="Medium Grid 3 Accent 4" w:semiHidden="0" w:uiPriority="69" w:unhideWhenUsed="0"/>
-    <w:lsdException w:name="Dark List Accent 4" w:semiHidden="0" w:uiPriority="70" w:unhideWhenUsed="0"/>
-    <w:lsdException w:name="Colorful Shading Accent 4" w:semiHidden="0" w:uiPriority="71" w:unhideWhenUsed="0"/>
-    <w:lsdException w:name="Colorful List Accent 4" w:semiHidden="0" w:uiPriority="72" w:unhideWhenUsed="0"/>
-    <w:lsdException w:name="Colorful Grid Accent 4" w:semiHidden="0" w:uiPriority="73" w:unhideWhenUsed="0"/>
-    <w:lsdException w:name="Light Shading Accent 5" w:semiHidden="0" w:uiPriority="60" w:unhideWhenUsed="0"/>
-    <w:lsdException w:name="Light List Accent 5" w:semiHidden="0" w:uiPriority="61" w:unhideWhenUsed="0"/>
-    <w:lsdException w:name="Light Grid Accent 5" w:semiHidden="0" w:uiPriority="62" w:unhideWhenUsed="0"/>
-    <w:lsdException w:name="Medium Shading 1 Accent 5" w:semiHidden="0" w:uiPriority="63" w:unhideWhenUsed="0"/>
-    <w:lsdException w:name="Medium Shading 2 Accent 5" w:semiHidden="0" w:uiPriority="64" w:unhideWhenUsed="0"/>
-    <w:lsdException w:name="Medium List 1 Accent 5" w:semiHidden="0" w:uiPriority="65" w:unhideWhenUsed="0"/>
-    <w:lsdException w:name="Medium List 2 Accent 5" w:semiHidden="0" w:uiPriority="66" w:unhideWhenUsed="0"/>
-    <w:lsdException w:name="Medium Grid 1 Accent 5" w:semiHidden="0" w:uiPriority="67" w:unhideWhenUsed="0"/>
-    <w:lsdException w:name="Medium Grid 2 Accent 5" w:semiHidden="0" w:uiPriority="68" w:unhideWhenUsed="0"/>
-    <w:lsdException w:name="Medium Grid 3 Accent 5" w:semiHidden="0" w:uiPriority="69" w:unhideWhenUsed="0"/>
-    <w:lsdException w:name="Dark List Accent 5" w:semiHidden="0" w:uiPriority="70" w:unhideWhenUsed="0"/>
-    <w:lsdException w:name="Colorful Shading Accent 5" w:semiHidden="0" w:uiPriority="71" w:unhideWhenUsed="0"/>
-    <w:lsdException w:name="Colorful List Accent 5" w:semiHidden="0" w:uiPriority="72" w:unhideWhenUsed="0"/>
-    <w:lsdException w:name="Colorful Grid Accent 5" w:semiHidden="0" w:uiPriority="73" w:unhideWhenUsed="0"/>
-    <w:lsdException w:name="Light Shading Accent 6" w:semiHidden="0" w:uiPriority="60" w:unhideWhenUsed="0"/>
-    <w:lsdException w:name="Light List Accent 6" w:semiHidden="0" w:uiPriority="61" w:unhideWhenUsed="0"/>
-    <w:lsdException w:name="Light Grid Accent 6" w:semiHidden="0" w:uiPriority="62" w:unhideWhenUsed="0"/>
-    <w:lsdException w:name="Medium Shading 1 Accent 6" w:semiHidden="0" w:uiPriority="63" w:unhideWhenUsed="0"/>
-    <w:lsdException w:name="Medium Shading 2 Accent 6" w:semiHidden="0" w:uiPriority="64" w:unhideWhenUsed="0"/>
-    <w:lsdException w:name="Medium List 1 Accent 6" w:semiHidden="0" w:uiPriority="65" w:unhideWhenUsed="0"/>
-    <w:lsdException w:name="Medium List 2 Accent 6" w:semiHidden="0" w:uiPriority="66" w:unhideWhenUsed="0"/>
-    <w:lsdException w:name="Medium Grid 1 Accent 6" w:semiHidden="0" w:uiPriority="67" w:unhideWhenUsed="0"/>
-    <w:lsdException w:name="Medium Grid 2 Accent 6" w:semiHidden="0" w:uiPriority="68" w:unhideWhenUsed="0"/>
-    <w:lsdException w:name="Medium Grid 3 Accent 6" w:semiHidden="0" w:uiPriority="69" w:unhideWhenUsed="0"/>
-    <w:lsdException w:name="Dark List Accent 6" w:semiHidden="0" w:uiPriority="70" w:unhideWhenUsed="0"/>
-    <w:lsdException w:name="Colorful Shading Accent 6" w:semiHidden="0" w:uiPriority="71" w:unhideWhenUsed="0"/>
-    <w:lsdException w:name="Colorful List Accent 6" w:semiHidden="0" w:uiPriority="72" w:unhideWhenUsed="0"/>
-    <w:lsdException w:name="Colorful Grid Accent 6" w:semiHidden="0" w:uiPriority="73" w:unhideWhenUsed="0"/>
-    <w:lsdException w:name="Subtle Emphasis" w:semiHidden="0" w:uiPriority="19" w:unhideWhenUsed="0" w:qFormat="1"/>
-    <w:lsdException w:name="Intense Emphasis" w:semiHidden="0" w:uiPriority="21" w:unhideWhenUsed="0" w:qFormat="1"/>
-    <w:lsdException w:name="Subtle Reference" w:semiHidden="0" w:uiPriority="31" w:unhideWhenUsed="0" w:qFormat="1"/>
-    <w:lsdException w:name="Intense Reference" w:semiHidden="0" w:uiPriority="32" w:unhideWhenUsed="0" w:qFormat="1"/>
-    <w:lsdException w:name="Book Title" w:semiHidden="0" w:uiPriority="33" w:unhideWhenUsed="0" w:qFormat="1"/>
-    <w:lsdException w:name="Bibliography" w:uiPriority="37"/>
-    <w:lsdException w:name="TOC Heading" w:uiPriority="39" w:qFormat="1"/>
-  </w:latentStyles>
-  <w:style w:type="paragraph" w:default="1" w:styleId="Normal">
-    <w:name w:val="Normal"/>
-    <w:qFormat/>
-  </w:style>
-  <w:style w:type="character" w:default="1" w:styleId="DefaultParagraphFont">
-    <w:name w:val="Default Paragraph Font"/>
-    <w:uiPriority w:val="1"/>
-    <w:semiHidden/>
-    <w:unhideWhenUsed/>
-  </w:style>
-  <w:style w:type="table" w:default="1" w:styleId="TableNormal">
-    <w:name w:val="Normal Table"/>
-    <w:uiPriority w:val="99"/>
-    <w:semiHidden/>
-    <w:unhideWhenUsed/>
-    <w:tblPr>
-      <w:tblInd w:w="0" w:type="dxa"/>
-      <w:tblCellMar>
-        <w:top w:w="0" w:type="dxa"/>
-        <w:left w:w="108" w:type="dxa"/>
-        <w:bottom w:w="0" w:type="dxa"/>
-        <w:right w:w="108" w:type="dxa"/>
-      </w:tblCellMar>
-    </w:tblPr>
-  </w:style>
-  <w:style w:type="numbering" w:default="1" w:styleId="NoList">
-    <w:name w:val="No List"/>
-    <w:uiPriority w:val="99"/>
-    <w:semiHidden/>
-    <w:unhideWhenUsed/>
-  </w:style>
-  <w:style w:type="table" w:styleId="TableGrid">
-    <w:name w:val="Table Grid"/>
-    <w:basedOn w:val="TableNormal"/>
-    <w:rsid w:val="000B618A"/>
-    <w:pPr>
-      <w:spacing w:after="0" w:line="240" w:lineRule="auto"/>
-    </w:pPr>
-    <w:rPr>
-      <w:rFonts w:ascii="Times New Roman" w:eastAsia="Times New Roman" w:hAnsi="Times New Roman" w:cs="Times New Roman"/>
-      <w:sz w:val="20"/>
-      <w:szCs w:val="20"/>
-    </w:rPr>
-    <w:tblPr>
-      <w:tblInd w:w="0" w:type="dxa"/>
-      <w:tblBorders>
-        <w:top w:val="single" w:sz="4" w:space="0" w:color="auto"/>
-        <w:left w:val="single" w:sz="4" w:space="0" w:color="auto"/>
-        <w:bottom w:val="single" w:sz="4" w:space="0" w:color="auto"/>
-        <w:right w:val="single" w:sz="4" w:space="0" w:color="auto"/>
-        <w:insideH w:val="single" w:sz="4" w:space="0" w:color="auto"/>
-        <w:insideV w:val="single" w:sz="4" w:space="0" w:color="auto"/>
-      </w:tblBorders>
-      <w:tblCellMar>
-        <w:top w:w="0" w:type="dxa"/>
-        <w:left w:w="108" w:type="dxa"/>
-        <w:bottom w:w="0" w:type="dxa"/>
-        <w:right w:w="108" w:type="dxa"/>
-      </w:tblCellMar>
-    </w:tblPr>
-  </w:style>
-  <w:style w:type="paragraph" w:styleId="ListParagraph">
-    <w:name w:val="List Paragraph"/>
-    <w:basedOn w:val="Normal"/>
-    <w:uiPriority w:val="34"/>
-    <w:qFormat/>
-    <w:rsid w:val="000B618A"/>
-    <w:pPr>
-      <w:spacing w:after="0" w:line="240" w:lineRule="auto"/>
-      <w:ind w:left="720"/>
-      <w:contextualSpacing/>
-    </w:pPr>
-    <w:rPr>
-      <w:rFonts w:ascii="Times New Roman" w:eastAsia="Times New Roman" w:hAnsi="Times New Roman" w:cs="Times New Roman"/>
-      <w:sz w:val="24"/>
-      <w:szCs w:val="24"/>
-    </w:rPr>
-  </w:style>
-  <w:style w:type="paragraph" w:styleId="BalloonText">
-    <w:name w:val="Balloon Text"/>
-    <w:basedOn w:val="Normal"/>
-    <w:link w:val="BalloonTextChar"/>
-    <w:uiPriority w:val="99"/>
-    <w:semiHidden/>
-    <w:unhideWhenUsed/>
-    <w:rsid w:val="00892B82"/>
-    <w:pPr>
-      <w:spacing w:after="0" w:line="240" w:lineRule="auto"/>
-    </w:pPr>
-    <w:rPr>
-      <w:rFonts w:ascii="Tahoma" w:hAnsi="Tahoma" w:cs="Tahoma"/>
-      <w:sz w:val="16"/>
-      <w:szCs w:val="16"/>
-    </w:rPr>
-  </w:style>
-  <w:style w:type="character" w:customStyle="1" w:styleId="BalloonTextChar">
-    <w:name w:val="Balloon Text Char"/>
-    <w:basedOn w:val="DefaultParagraphFont"/>
-    <w:link w:val="BalloonText"/>
-    <w:uiPriority w:val="99"/>
-    <w:semiHidden/>
-    <w:rsid w:val="00892B82"/>
-    <w:rPr>
-      <w:rFonts w:ascii="Tahoma" w:hAnsi="Tahoma" w:cs="Tahoma"/>
-      <w:sz w:val="16"/>
-      <w:szCs w:val="16"/>
-    </w:rPr>
-  </w:style>
-</w:styles>
-</file>
-
-<file path=word/stylesWithEffects.xml><?xml version="1.0" encoding="utf-8"?>
-<w:styles xmlns:wpc="http://schemas.microsoft.com/office/word/2010/wordprocessingCanvas" xmlns:mo="http://schemas.microsoft.com/office/mac/office/2008/main" xmlns:mc="http://schemas.openxmlformats.org/markup-compatibility/2006" xmlns:mv="urn:schemas-microsoft-com:mac:vml" xmlns:o="urn:schemas-microsoft-com:office:office" xmlns:r="http://schemas.openxmlformats.org/officeDocument/2006/relationships" xmlns:m="http://schemas.openxmlformats.org/officeDocument/2006/math" xmlns:v="urn:schemas-microsoft-com:vml" xmlns:wp14="http://schemas.microsoft.com/office/word/2010/wordprocessingDrawing" xmlns:wp="http://schemas.openxmlformats.org/drawingml/2006/wordprocessingDrawing" xmlns:w10="urn:schemas-microsoft-com:office:word" xmlns:w="http://schemas.openxmlformats.org/wordprocessingml/2006/main" xmlns:w14="http://schemas.microsoft.com/office/word/2010/wordml" xmlns:wpg="http://schemas.microsoft.com/office/word/2010/wordprocessingGroup" xmlns:wpi="http://schemas.microsoft.com/office/word/2010/wordprocessingInk" xmlns:wne="http://schemas.microsoft.com/office/word/2006/wordml" xmlns:wps="http://schemas.microsoft.com/office/word/2010/wordprocessingShape" mc:Ignorable="w14 wp14">
-  <w:docDefaults>
-    <w:rPrDefault>
-      <w:rPr>
-        <w:rFonts w:asciiTheme="minorHAnsi" w:eastAsiaTheme="minorEastAsia" w:hAnsiTheme="minorHAnsi" w:cstheme="minorBidi"/>
-        <w:sz w:val="22"/>
-        <w:szCs w:val="22"/>
-        <w:lang w:val="en-US" w:eastAsia="en-US" w:bidi="ar-SA"/>
-      </w:rPr>
-    </w:rPrDefault>
-    <w:pPrDefault>
-      <w:pPr>
-        <w:spacing w:after="200" w:line="276" w:lineRule="auto"/>
-      </w:pPr>
-    </w:pPrDefault>
-  </w:docDefaults>
-  <w:latentStyles w:defLockedState="0" w:defUIPriority="99" w:defSemiHidden="1" w:defUnhideWhenUsed="1" w:defQFormat="0" w:count="276">
-    <w:lsdException w:name="Normal" w:semiHidden="0" w:uiPriority="0" w:unhideWhenUsed="0" w:qFormat="1"/>
-    <w:lsdException w:name="heading 1" w:semiHidden="0" w:uiPriority="9" w:unhideWhenUsed="0" w:qFormat="1"/>
-    <w:lsdException w:name="heading 2" w:uiPriority="9" w:qFormat="1"/>
-    <w:lsdException w:name="heading 3" w:uiPriority="9" w:qFormat="1"/>
-    <w:lsdException w:name="heading 4" w:uiPriority="9" w:qFormat="1"/>
-    <w:lsdException w:name="heading 5" w:uiPriority="9" w:qFormat="1"/>
-    <w:lsdException w:name="heading 6" w:uiPriority="9" w:qFormat="1"/>
-    <w:lsdException w:name="heading 7" w:uiPriority="9" w:qFormat="1"/>
-    <w:lsdException w:name="heading 8" w:uiPriority="9" w:qFormat="1"/>
-    <w:lsdException w:name="heading 9" w:uiPriority="9" w:qFormat="1"/>
-    <w:lsdException w:name="toc 1" w:uiPriority="39"/>
-    <w:lsdException w:name="toc 2" w:uiPriority="39"/>
-    <w:lsdException w:name="toc 3" w:uiPriority="39"/>
-    <w:lsdException w:name="toc 4" w:uiPriority="39"/>
-    <w:lsdException w:name="toc 5" w:uiPriority="39"/>
-    <w:lsdException w:name="toc 6" w:uiPriority="39"/>
-    <w:lsdException w:name="toc 7" w:uiPriority="39"/>
-    <w:lsdException w:name="toc 8" w:uiPriority="39"/>
-    <w:lsdException w:name="toc 9" w:uiPriority="39"/>
-    <w:lsdException w:name="caption" w:uiPriority="35" w:qFormat="1"/>
-    <w:lsdException w:name="Title" w:semiHidden="0" w:uiPriority="10" w:unhideWhenUsed="0" w:qFormat="1"/>
-    <w:lsdException w:name="Default Paragraph Font" w:uiPriority="1"/>
-    <w:lsdException w:name="Subtitle" w:semiHidden="0" w:uiPriority="11" w:unhideWhenUsed="0" w:qFormat="1"/>
-    <w:lsdException w:name="Strong" w:semiHidden="0" w:uiPriority="22" w:unhideWhenUsed="0" w:qFormat="1"/>
-    <w:lsdException w:name="Emphasis" w:semiHidden="0" w:uiPriority="20" w:unhideWhenUsed="0" w:qFormat="1"/>
-    <w:lsdException w:name="Table Grid" w:semiHidden="0" w:uiPriority="0" w:unhideWhenUsed="0"/>
-    <w:lsdException w:name="Placeholder Text" w:unhideWhenUsed="0"/>
-    <w:lsdException w:name="No Spacing" w:semiHidden="0" w:uiPriority="1" w:unhideWhenUsed="0" w:qFormat="1"/>
-    <w:lsdException w:name="Light Shading" w:semiHidden="0" w:uiPriority="60" w:unhideWhenUsed="0"/>
-    <w:lsdException w:name="Light List" w:semiHidden="0" w:uiPriority="61" w:unhideWhenUsed="0"/>
-    <w:lsdException w:name="Light Grid" w:semiHidden="0" w:uiPriority="62" w:unhideWhenUsed="0"/>
-    <w:lsdException w:name="Medium Shading 1" w:semiHidden="0" w:uiPriority="63" w:unhideWhenUsed="0"/>
-    <w:lsdException w:name="Medium Shading 2" w:semiHidden="0" w:uiPriority="64" w:unhideWhenUsed="0"/>
-    <w:lsdException w:name="Medium List 1" w:semiHidden="0" w:uiPriority="65" w:unhideWhenUsed="0"/>
-    <w:lsdException w:name="Medium List 2" w:semiHidden="0" w:uiPriority="66" w:unhideWhenUsed="0"/>
-    <w:lsdException w:name="Medium Grid 1" w:semiHidden="0" w:uiPriority="67" w:unhideWhenUsed="0"/>
-    <w:lsdException w:name="Medium Grid 2" w:semiHidden="0" w:uiPriority="68" w:unhideWhenUsed="0"/>
-    <w:lsdException w:name="Medium Grid 3" w:semiHidden="0" w:uiPriority="69" w:unhideWhenUsed="0"/>
-    <w:lsdException w:name="Dark List" w:semiHidden="0" w:uiPriority="70" w:unhideWhenUsed="0"/>
-    <w:lsdException w:name="Colorful Shading" w:semiHidden="0" w:uiPriority="71" w:unhideWhenUsed="0"/>
-    <w:lsdException w:name="Colorful List" w:semiHidden="0" w:uiPriority="72" w:unhideWhenUsed="0"/>
-    <w:lsdException w:name="Colorful Grid" w:semiHidden="0" w:uiPriority="73" w:unhideWhenUsed="0"/>
-    <w:lsdException w:name="Light Shading Accent 1" w:semiHidden="0" w:uiPriority="60" w:unhideWhenUsed="0"/>
-    <w:lsdException w:name="Light List Accent 1" w:semiHidden="0" w:uiPriority="61" w:unhideWhenUsed="0"/>
-    <w:lsdException w:name="Light Grid Accent 1" w:semiHidden="0" w:uiPriority="62" w:unhideWhenUsed="0"/>
-    <w:lsdException w:name="Medium Shading 1 Accent 1" w:semiHidden="0" w:uiPriority="63" w:unhideWhenUsed="0"/>
-    <w:lsdException w:name="Medium Shading 2 Accent 1" w:semiHidden="0" w:uiPriority="64" w:unhideWhenUsed="0"/>
-    <w:lsdException w:name="Medium List 1 Accent 1" w:semiHidden="0" w:uiPriority="65" w:unhideWhenUsed="0"/>
-    <w:lsdException w:name="Revision" w:unhideWhenUsed="0"/>
-    <w:lsdException w:name="List Paragraph" w:semiHidden="0" w:uiPriority="34" w:unhideWhenUsed="0" w:qFormat="1"/>
-    <w:lsdException w:name="Quote" w:semiHidden="0" w:uiPriority="29" w:unhideWhenUsed="0" w:qFormat="1"/>
-    <w:lsdException w:name="Intense Quote" w:semiHidden="0" w:uiPriority="30" w:unhideWhenUsed="0" w:qFormat="1"/>
-    <w:lsdException w:name="Medium List 2 Accent 1" w:semiHidden="0" w:uiPriority="66" w:unhideWhenUsed="0"/>
-    <w:lsdException w:name="Medium Grid 1 Accent 1" w:semiHidden="0" w:uiPriority="67" w:unhideWhenUsed="0"/>
-    <w:lsdException w:name="Medium Grid 2 Accent 1" w:semiHidden="0" w:uiPriority="68" w:unhideWhenUsed="0"/>
-    <w:lsdException w:name="Medium Grid 3 Accent 1" w:semiHidden="0" w:uiPriority="69" w:unhideWhenUsed="0"/>
-    <w:lsdException w:name="Dark List Accent 1" w:semiHidden="0" w:uiPriority="70" w:unhideWhenUsed="0"/>
-    <w:lsdException w:name="Colorful Shading Accent 1" w:semiHidden="0" w:uiPriority="71" w:unhideWhenUsed="0"/>
-    <w:lsdException w:name="Colorful List Accent 1" w:semiHidden="0" w:uiPriority="72" w:unhideWhenUsed="0"/>
-    <w:lsdException w:name="Colorful Grid Accent 1" w:semiHidden="0" w:uiPriority="73" w:unhideWhenUsed="0"/>
-    <w:lsdException w:name="Light Shading Accent 2" w:semiHidden="0" w:uiPriority="60" w:unhideWhenUsed="0"/>
-    <w:lsdException w:name="Light List Accent 2" w:semiHidden="0" w:uiPriority="61" w:unhideWhenUsed="0"/>
-    <w:lsdException w:name="Light Grid Accent 2" w:semiHidden="0" w:uiPriority="62" w:unhideWhenUsed="0"/>
-    <w:lsdException w:name="Medium Shading 1 Accent 2" w:semiHidden="0" w:uiPriority="63" w:unhideWhenUsed="0"/>
-    <w:lsdException w:name="Medium Shading 2 Accent 2" w:semiHidden="0" w:uiPriority="64" w:unhideWhenUsed="0"/>
-    <w:lsdException w:name="Medium List 1 Accent 2" w:semiHidden="0" w:uiPriority="65" w:unhideWhenUsed="0"/>
-    <w:lsdException w:name="Medium List 2 Accent 2" w:semiHidden="0" w:uiPriority="66" w:unhideWhenUsed="0"/>
-    <w:lsdException w:name="Medium Grid 1 Accent 2" w:semiHidden="0" w:uiPriority="67" w:unhideWhenUsed="0"/>
-    <w:lsdException w:name="Medium Grid 2 Accent 2" w:semiHidden="0" w:uiPriority="68" w:unhideWhenUsed="0"/>
-    <w:lsdException w:name="Medium Grid 3 Accent 2" w:semiHidden="0" w:uiPriority="69" w:unhideWhenUsed="0"/>
-    <w:lsdException w:name="Dark List Accent 2" w:semiHidden="0" w:uiPriority="70" w:unhideWhenUsed="0"/>
-    <w:lsdException w:name="Colorful Shading Accent 2" w:semiHidden="0" w:uiPriority="71" w:unhideWhenUsed="0"/>
-    <w:lsdException w:name="Colorful List Accent 2" w:semiHidden="0" w:uiPriority="72" w:unhideWhenUsed="0"/>
-    <w:lsdException w:name="Colorful Grid Accent 2" w:semiHidden="0" w:uiPriority="73" w:unhideWhenUsed="0"/>
-    <w:lsdException w:name="Light Shading Accent 3" w:semiHidden="0" w:uiPriority="60" w:unhideWhenUsed="0"/>
-    <w:lsdException w:name="Light List Accent 3" w:semiHidden="0" w:uiPriority="61" w:unhideWhenUsed="0"/>
-    <w:lsdException w:name="Light Grid Accent 3" w:semiHidden="0" w:uiPriority="62" w:unhideWhenUsed="0"/>
-    <w:lsdException w:name="Medium Shading 1 Accent 3" w:semiHidden="0" w:uiPriority="63" w:unhideWhenUsed="0"/>
-    <w:lsdException w:name="Medium Shading 2 Accent 3" w:semiHidden="0" w:uiPriority="64" w:unhideWhenUsed="0"/>
-    <w:lsdException w:name="Medium List 1 Accent 3" w:semiHidden="0" w:uiPriority="65" w:unhideWhenUsed="0"/>
-    <w:lsdException w:name="Medium List 2 Accent 3" w:semiHidden="0" w:uiPriority="66" w:unhideWhenUsed="0"/>
-    <w:lsdException w:name="Medium Grid 1 Accent 3" w:semiHidden="0" w:uiPriority="67" w:unhideWhenUsed="0"/>
-    <w:lsdException w:name="Medium Grid 2 Accent 3" w:semiHidden="0" w:uiPriority="68" w:unhideWhenUsed="0"/>
-    <w:lsdException w:name="Medium Grid 3 Accent 3" w:semiHidden="0" w:uiPriority="69" w:unhideWhenUsed="0"/>
-    <w:lsdException w:name="Dark List Accent 3" w:semiHidden="0" w:uiPriority="70" w:unhideWhenUsed="0"/>
-    <w:lsdException w:name="Colorful Shading Accent 3" w:semiHidden="0" w:uiPriority="71" w:unhideWhenUsed="0"/>
-    <w:lsdException w:name="Colorful List Accent 3" w:semiHidden="0" w:uiPriority="72" w:unhideWhenUsed="0"/>
-    <w:lsdException w:name="Colorful Grid Accent 3" w:semiHidden="0" w:uiPriority="73" w:unhideWhenUsed="0"/>
-    <w:lsdException w:name="Light Shading Accent 4" w:semiHidden="0" w:uiPriority="60" w:unhideWhenUsed="0"/>
-    <w:lsdException w:name="Light List Accent 4" w:semiHidden="0" w:uiPriority="61" w:unhideWhenUsed="0"/>
-    <w:lsdException w:name="Light Grid Accent 4" w:semiHidden="0" w:uiPriority="62" w:unhideWhenUsed="0"/>
-    <w:lsdException w:name="Medium Shading 1 Accent 4" w:semiHidden="0" w:uiPriority="63" w:unhideWhenUsed="0"/>
-    <w:lsdException w:name="Medium Shading 2 Accent 4" w:semiHidden="0" w:uiPriority="64" w:unhideWhenUsed="0"/>
-    <w:lsdException w:name="Medium List 1 Accent 4" w:semiHidden="0" w:uiPriority="65" w:unhideWhenUsed="0"/>
-    <w:lsdException w:name="Medium List 2 Accent 4" w:semiHidden="0" w:uiPriority="66" w:unhideWhenUsed="0"/>
-    <w:lsdException w:name="Medium Grid 1 Accent 4" w:semiHidden="0" w:uiPriority="67" w:unhideWhenUsed="0"/>
-    <w:lsdException w:name="Medium Grid 2 Accent 4" w:semiHidden="0" w:uiPriority="68" w:unhideWhenUsed="0"/>
-    <w:lsdException w:name="Medium Grid 3 Accent 4" w:semiHidden="0" w:uiPriority="69" w:unhideWhenUsed="0"/>
-    <w:lsdException w:name="Dark List Accent 4" w:semiHidden="0" w:uiPriority="70" w:unhideWhenUsed="0"/>
-    <w:lsdException w:name="Colorful Shading Accent 4" w:semiHidden="0" w:uiPriority="71" w:unhideWhenUsed="0"/>
-    <w:lsdException w:name="Colorful List Accent 4" w:semiHidden="0" w:uiPriority="72" w:unhideWhenUsed="0"/>
-    <w:lsdException w:name="Colorful Grid Accent 4" w:semiHidden="0" w:uiPriority="73" w:unhideWhenUsed="0"/>
-    <w:lsdException w:name="Light Shading Accent 5" w:semiHidden="0" w:uiPriority="60" w:unhideWhenUsed="0"/>
-    <w:lsdException w:name="Light List Accent 5" w:semiHidden="0" w:uiPriority="61" w:unhideWhenUsed="0"/>
-    <w:lsdException w:name="Light Grid Accent 5" w:semiHidden="0" w:uiPriority="62" w:unhideWhenUsed="0"/>
-    <w:lsdException w:name="Medium Shading 1 Accent 5" w:semiHidden="0" w:uiPriority="63" w:unhideWhenUsed="0"/>
-    <w:lsdException w:name="Medium Shading 2 Accent 5" w:semiHidden="0" w:uiPriority="64" w:unhideWhenUsed="0"/>
-    <w:lsdException w:name="Medium List 1 Accent 5" w:semiHidden="0" w:uiPriority="65" w:unhideWhenUsed="0"/>
-    <w:lsdException w:name="Medium List 2 Accent 5" w:semiHidden="0" w:uiPriority="66" w:unhideWhenUsed="0"/>
-    <w:lsdException w:name="Medium Grid 1 Accent 5" w:semiHidden="0" w:uiPriority="67" w:unhideWhenUsed="0"/>
-    <w:lsdException w:name="Medium Grid 2 Accent 5" w:semiHidden="0" w:uiPriority="68" w:unhideWhenUsed="0"/>
-    <w:lsdException w:name="Medium Grid 3 Accent 5" w:semiHidden="0" w:uiPriority="69" w:unhideWhenUsed="0"/>
-    <w:lsdException w:name="Dark List Accent 5" w:semiHidden="0" w:uiPriority="70" w:unhideWhenUsed="0"/>
-    <w:lsdException w:name="Colorful Shading Accent 5" w:semiHidden="0" w:uiPriority="71" w:unhideWhenUsed="0"/>
-    <w:lsdException w:name="Colorful List Accent 5" w:semiHidden="0" w:uiPriority="72" w:unhideWhenUsed="0"/>
-    <w:lsdException w:name="Colorful Grid Accent 5" w:semiHidden="0" w:uiPriority="73" w:unhideWhenUsed="0"/>
-    <w:lsdException w:name="Light Shading Accent 6" w:semiHidden="0" w:uiPriority="60" w:unhideWhenUsed="0"/>
-    <w:lsdException w:name="Light List Accent 6" w:semiHidden="0" w:uiPriority="61" w:unhideWhenUsed="0"/>
-    <w:lsdException w:name="Light Grid Accent 6" w:semiHidden="0" w:uiPriority="62" w:unhideWhenUsed="0"/>
-    <w:lsdException w:name="Medium Shading 1 Accent 6" w:semiHidden="0" w:uiPriority="63" w:unhideWhenUsed="0"/>
-    <w:lsdException w:name="Medium Shading 2 Accent 6" w:semiHidden="0" w:uiPriority="64" w:unhideWhenUsed="0"/>
-    <w:lsdException w:name="Medium List 1 Accent 6" w:semiHidden="0" w:uiPriority="65" w:unhideWhenUsed="0"/>
-    <w:lsdException w:name="Medium List 2 Accent 6" w:semiHidden="0" w:uiPriority="66" w:unhideWhenUsed="0"/>
-    <w:lsdException w:name="Medium Grid 1 Accent 6" w:semiHidden="0" w:uiPriority="67" w:unhideWhenUsed="0"/>
-    <w:lsdException w:name="Medium Grid 2 Accent 6" w:semiHidden="0" w:uiPriority="68" w:unhideWhenUsed="0"/>
-    <w:lsdException w:name="Medium Grid 3 Accent 6" w:semiHidden="0" w:uiPriority="69" w:unhideWhenUsed="0"/>
-    <w:lsdException w:name="Dark List Accent 6" w:semiHidden="0" w:uiPriority="70" w:unhideWhenUsed="0"/>
-    <w:lsdException w:name="Colorful Shading Accent 6" w:semiHidden="0" w:uiPriority="71" w:unhideWhenUsed="0"/>
-    <w:lsdException w:name="Colorful List Accent 6" w:semiHidden="0" w:uiPriority="72" w:unhideWhenUsed="0"/>
-    <w:lsdException w:name="Colorful Grid Accent 6" w:semiHidden="0" w:uiPriority="73" w:unhideWhenUsed="0"/>
-    <w:lsdException w:name="Subtle Emphasis" w:semiHidden="0" w:uiPriority="19" w:unhideWhenUsed="0" w:qFormat="1"/>
-    <w:lsdException w:name="Intense Emphasis" w:semiHidden="0" w:uiPriority="21" w:unhideWhenUsed="0" w:qFormat="1"/>
-    <w:lsdException w:name="Subtle Reference" w:semiHidden="0" w:uiPriority="31" w:unhideWhenUsed="0" w:qFormat="1"/>
-    <w:lsdException w:name="Intense Reference" w:semiHidden="0" w:uiPriority="32" w:unhideWhenUsed="0" w:qFormat="1"/>
-    <w:lsdException w:name="Book Title" w:semiHidden="0" w:uiPriority="33" w:unhideWhenUsed="0" w:qFormat="1"/>
-    <w:lsdException w:name="Bibliography" w:uiPriority="37"/>
-    <w:lsdException w:name="TOC Heading" w:uiPriority="39" w:qFormat="1"/>
+  <w:latentStyles w:defLockedState="0" w:defUIPriority="99" w:defSemiHidden="0" w:defUnhideWhenUsed="0" w:defQFormat="0" w:count="380">
+    <w:lsdException w:name="Normal" w:uiPriority="0" w:qFormat="1"/>
+    <w:lsdException w:name="heading 1" w:uiPriority="9" w:qFormat="1"/>
+    <w:lsdException w:name="heading 2" w:semiHidden="1" w:uiPriority="9" w:unhideWhenUsed="1" w:qFormat="1"/>
+    <w:lsdException w:name="heading 3" w:semiHidden="1" w:uiPriority="9" w:unhideWhenUsed="1" w:qFormat="1"/>
+    <w:lsdException w:name="heading 4" w:semiHidden="1" w:uiPriority="9" w:unhideWhenUsed="1" w:qFormat="1"/>
+    <w:lsdException w:name="heading 5" w:semiHidden="1" w:uiPriority="9" w:unhideWhenUsed="1" w:qFormat="1"/>
+    <w:lsdException w:name="heading 6" w:semiHidden="1" w:uiPriority="9" w:unhideWhenUsed="1" w:qFormat="1"/>
+    <w:lsdException w:name="heading 7" w:semiHidden="1" w:uiPriority="9" w:unhideWhenUsed="1" w:qFormat="1"/>
+    <w:lsdException w:name="heading 8" w:semiHidden="1" w:uiPriority="9" w:unhideWhenUsed="1" w:qFormat="1"/>
+    <w:lsdException w:name="heading 9" w:semiHidden="1" w:uiPriority="9" w:unhideWhenUsed="1" w:qFormat="1"/>
+    <w:lsdException w:name="index 1" w:semiHidden="1" w:unhideWhenUsed="1"/>
+    <w:lsdException w:name="index 2" w:semiHidden="1" w:unhideWhenUsed="1"/>
+    <w:lsdException w:name="index 3" w:semiHidden="1" w:unhideWhenUsed="1"/>
+    <w:lsdException w:name="index 4" w:semiHidden="1" w:unhideWhenUsed="1"/>
+    <w:lsdException w:name="index 5" w:semiHidden="1" w:unhideWhenUsed="1"/>
+    <w:lsdException w:name="index 6" w:semiHidden="1" w:unhideWhenUsed="1"/>
+    <w:lsdException w:name="index 7" w:semiHidden="1" w:unhideWhenUsed="1"/>
+    <w:lsdException w:name="index 8" w:semiHidden="1" w:unhideWhenUsed="1"/>
+    <w:lsdException w:name="index 9" w:semiHidden="1" w:unhideWhenUsed="1"/>
+    <w:lsdException w:name="toc 1" w:semiHidden="1" w:uiPriority="39" w:unhideWhenUsed="1"/>
+    <w:lsdException w:name="toc 2" w:semiHidden="1" w:uiPriority="39" w:unhideWhenUsed="1"/>
+    <w:lsdException w:name="toc 3" w:semiHidden="1" w:uiPriority="39" w:unhideWhenUsed="1"/>
+    <w:lsdException w:name="toc 4" w:semiHidden="1" w:uiPriority="39" w:unhideWhenUsed="1"/>
+    <w:lsdException w:name="toc 5" w:semiHidden="1" w:uiPriority="39" w:unhideWhenUsed="1"/>
+    <w:lsdException w:name="toc 6" w:semiHidden="1" w:uiPriority="39" w:unhideWhenUsed="1"/>
+    <w:lsdException w:name="toc 7" w:semiHidden="1" w:uiPriority="39" w:unhideWhenUsed="1"/>
+    <w:lsdException w:name="toc 8" w:semiHidden="1" w:uiPriority="39" w:unhideWhenUsed="1"/>
+    <w:lsdException w:name="toc 9" w:semiHidden="1" w:uiPriority="39" w:unhideWhenUsed="1"/>
+    <w:lsdException w:name="Normal Indent" w:semiHidden="1" w:unhideWhenUsed="1"/>
+    <w:lsdException w:name="footnote text" w:semiHidden="1" w:unhideWhenUsed="1"/>
+    <w:lsdException w:name="annotation text" w:semiHidden="1" w:unhideWhenUsed="1"/>
+    <w:lsdException w:name="header" w:semiHidden="1" w:unhideWhenUsed="1"/>
+    <w:lsdException w:name="footer" w:semiHidden="1" w:unhideWhenUsed="1"/>
+    <w:lsdException w:name="index heading" w:semiHidden="1" w:unhideWhenUsed="1"/>
+    <w:lsdException w:name="caption" w:semiHidden="1" w:uiPriority="35" w:unhideWhenUsed="1" w:qFormat="1"/>
+    <w:lsdException w:name="table of figures" w:semiHidden="1" w:unhideWhenUsed="1"/>
+    <w:lsdException w:name="envelope address" w:semiHidden="1" w:unhideWhenUsed="1"/>
+    <w:lsdException w:name="envelope return" w:semiHidden="1" w:unhideWhenUsed="1"/>
+    <w:lsdException w:name="footnote reference" w:semiHidden="1" w:unhideWhenUsed="1"/>
+    <w:lsdException w:name="annotation reference" w:semiHidden="1" w:unhideWhenUsed="1"/>
+    <w:lsdException w:name="line number" w:semiHidden="1" w:unhideWhenUsed="1"/>
+    <w:lsdException w:name="page number" w:semiHidden="1" w:unhideWhenUsed="1"/>
+    <w:lsdException w:name="endnote reference" w:semiHidden="1" w:unhideWhenUsed="1"/>
+    <w:lsdException w:name="endnote text" w:semiHidden="1" w:unhideWhenUsed="1"/>
+    <w:lsdException w:name="table of authorities" w:semiHidden="1" w:unhideWhenUsed="1"/>
+    <w:lsdException w:name="macro" w:semiHidden="1" w:unhideWhenUsed="1"/>
+    <w:lsdException w:name="toa heading" w:semiHidden="1" w:unhideWhenUsed="1"/>
+    <w:lsdException w:name="List" w:semiHidden="1" w:unhideWhenUsed="1"/>
+    <w:lsdException w:name="List Bullet" w:semiHidden="1" w:unhideWhenUsed="1"/>
+    <w:lsdException w:name="List Number" w:semiHidden="1" w:unhideWhenUsed="1"/>
+    <w:lsdException w:name="List 2" w:semiHidden="1" w:unhideWhenUsed="1"/>
+    <w:lsdException w:name="List 3" w:semiHidden="1" w:unhideWhenUsed="1"/>
+    <w:lsdException w:name="List 4" w:semiHidden="1" w:unhideWhenUsed="1"/>
+    <w:lsdException w:name="List 5" w:semiHidden="1" w:unhideWhenUsed="1"/>
+    <w:lsdException w:name="List Bullet 2" w:semiHidden="1" w:unhideWhenUsed="1"/>
+    <w:lsdException w:name="List Bullet 3" w:semiHidden="1" w:unhideWhenUsed="1"/>
+    <w:lsdException w:name="List Bullet 4" w:semiHidden="1" w:unhideWhenUsed="1"/>
+    <w:lsdException w:name="List Bullet 5" w:semiHidden="1" w:unhideWhenUsed="1"/>
+    <w:lsdException w:name="List Number 2" w:semiHidden="1" w:unhideWhenUsed="1"/>
+    <w:lsdException w:name="List Number 3" w:semiHidden="1" w:unhideWhenUsed="1"/>
+    <w:lsdException w:name="List Number 4" w:semiHidden="1" w:unhideWhenUsed="1"/>
+    <w:lsdException w:name="List Number 5" w:semiHidden="1" w:unhideWhenUsed="1"/>
+    <w:lsdException w:name="Title" w:uiPriority="10" w:qFormat="1"/>
+    <w:lsdException w:name="Closing" w:semiHidden="1" w:unhideWhenUsed="1"/>
+    <w:lsdException w:name="Signature" w:semiHidden="1" w:unhideWhenUsed="1"/>
+    <w:lsdException w:name="Default Paragraph Font" w:semiHidden="1" w:uiPriority="1" w:unhideWhenUsed="1"/>
+    <w:lsdException w:name="Body Text" w:semiHidden="1" w:unhideWhenUsed="1"/>
+    <w:lsdException w:name="Body Text Indent" w:semiHidden="1" w:unhideWhenUsed="1"/>
+    <w:lsdException w:name="List Continue" w:semiHidden="1" w:unhideWhenUsed="1"/>
+    <w:lsdException w:name="List Continue 2" w:semiHidden="1" w:unhideWhenUsed="1"/>
+    <w:lsdException w:name="List Continue 3" w:semiHidden="1" w:unhideWhenUsed="1"/>
+    <w:lsdException w:name="List Continue 4" w:semiHidden="1" w:unhideWhenUsed="1"/>
+    <w:lsdException w:name="List Continue 5" w:semiHidden="1" w:unhideWhenUsed="1"/>
+    <w:lsdException w:name="Message Header" w:semiHidden="1" w:unhideWhenUsed="1"/>
+    <w:lsdException w:name="Subtitle" w:uiPriority="11" w:qFormat="1"/>
+    <w:lsdException w:name="Salutation" w:semiHidden="1" w:unhideWhenUsed="1"/>
+    <w:lsdException w:name="Date" w:semiHidden="1" w:unhideWhenUsed="1"/>
+    <w:lsdException w:name="Body Text First Indent" w:semiHidden="1" w:unhideWhenUsed="1"/>
+    <w:lsdException w:name="Body Text First Indent 2" w:semiHidden="1" w:unhideWhenUsed="1"/>
+    <w:lsdException w:name="Note Heading" w:semiHidden="1" w:unhideWhenUsed="1"/>
+    <w:lsdException w:name="Body Text 2" w:semiHidden="1" w:unhideWhenUsed="1"/>
+    <w:lsdException w:name="Body Text 3" w:semiHidden="1" w:unhideWhenUsed="1"/>
+    <w:lsdException w:name="Body Text Indent 2" w:semiHidden="1" w:unhideWhenUsed="1"/>
+    <w:lsdException w:name="Body Text Indent 3" w:semiHidden="1" w:unhideWhenUsed="1"/>
+    <w:lsdException w:name="Block Text" w:semiHidden="1" w:unhideWhenUsed="1"/>
+    <w:lsdException w:name="Hyperlink" w:semiHidden="1" w:unhideWhenUsed="1"/>
+    <w:lsdException w:name="FollowedHyperlink" w:semiHidden="1" w:unhideWhenUsed="1"/>
+    <w:lsdException w:name="Strong" w:uiPriority="22" w:qFormat="1"/>
+    <w:lsdException w:name="Emphasis" w:uiPriority="20" w:qFormat="1"/>
+    <w:lsdException w:name="Document Map" w:semiHidden="1" w:unhideWhenUsed="1"/>
+    <w:lsdException w:name="Plain Text" w:semiHidden="1" w:unhideWhenUsed="1"/>
+    <w:lsdException w:name="E-mail Signature" w:semiHidden="1" w:unhideWhenUsed="1"/>
+    <w:lsdException w:name="HTML Top of Form" w:semiHidden="1" w:unhideWhenUsed="1"/>
+    <w:lsdException w:name="HTML Bottom of Form" w:semiHidden="1" w:unhideWhenUsed="1"/>
+    <w:lsdException w:name="Normal (Web)" w:semiHidden="1" w:unhideWhenUsed="1"/>
+    <w:lsdException w:name="HTML Acronym" w:semiHidden="1" w:unhideWhenUsed="1"/>
+    <w:lsdException w:name="HTML Address" w:semiHidden="1" w:unhideWhenUsed="1"/>
+    <w:lsdException w:name="HTML Cite" w:semiHidden="1" w:unhideWhenUsed="1"/>
+    <w:lsdException w:name="HTML Code" w:semiHidden="1" w:unhideWhenUsed="1"/>
+    <w:lsdException w:name="HTML Definition" w:semiHidden="1" w:unhideWhenUsed="1"/>
+    <w:lsdException w:name="HTML Keyboard" w:semiHidden="1" w:unhideWhenUsed="1"/>
+    <w:lsdException w:name="HTML Preformatted" w:semiHidden="1" w:unhideWhenUsed="1"/>
+    <w:lsdException w:name="HTML Sample" w:semiHidden="1" w:unhideWhenUsed="1"/>
+    <w:lsdException w:name="HTML Typewriter" w:semiHidden="1" w:unhideWhenUsed="1"/>
+    <w:lsdException w:name="HTML Variable" w:semiHidden="1" w:unhideWhenUsed="1"/>
+    <w:lsdException w:name="Normal Table" w:semiHidden="1" w:unhideWhenUsed="1"/>
+    <w:lsdException w:name="annotation subject" w:semiHidden="1" w:unhideWhenUsed="1"/>
+    <w:lsdException w:name="No List" w:semiHidden="1" w:unhideWhenUsed="1"/>
+    <w:lsdException w:name="Outline List 1" w:semiHidden="1" w:unhideWhenUsed="1"/>
+    <w:lsdException w:name="Outline List 2" w:semiHidden="1" w:unhideWhenUsed="1"/>
+    <w:lsdException w:name="Outline List 3" w:semiHidden="1" w:unhideWhenUsed="1"/>
+    <w:lsdException w:name="Table Simple 1" w:semiHidden="1" w:unhideWhenUsed="1"/>
+    <w:lsdException w:name="Table Simple 2" w:semiHidden="1" w:unhideWhenUsed="1"/>
+    <w:lsdException w:name="Table Simple 3" w:semiHidden="1" w:unhideWhenUsed="1"/>
+    <w:lsdException w:name="Table Classic 1" w:semiHidden="1" w:unhideWhenUsed="1"/>
+    <w:lsdException w:name="Table Classic 2" w:semiHidden="1" w:unhideWhenUsed="1"/>
+    <w:lsdException w:name="Table Classic 3" w:semiHidden="1" w:unhideWhenUsed="1"/>
+    <w:lsdException w:name="Table Classic 4" w:semiHidden="1" w:unhideWhenUsed="1"/>
+    <w:lsdException w:name="Table Colorful 1" w:semiHidden="1" w:unhideWhenUsed="1"/>
+    <w:lsdException w:name="Table Colorful 2" w:semiHidden="1" w:unhideWhenUsed="1"/>
+    <w:lsdException w:name="Table Colorful 3" w:semiHidden="1" w:unhideWhenUsed="1"/>
+    <w:lsdException w:name="Table Columns 1" w:semiHidden="1" w:unhideWhenUsed="1"/>
+    <w:lsdException w:name="Table Columns 2" w:semiHidden="1" w:unhideWhenUsed="1"/>
+    <w:lsdException w:name="Table Columns 3" w:semiHidden="1" w:unhideWhenUsed="1"/>
+    <w:lsdException w:name="Table Columns 4" w:semiHidden="1" w:unhideWhenUsed="1"/>
+    <w:lsdException w:name="Table Columns 5" w:semiHidden="1" w:unhideWhenUsed="1"/>
+    <w:lsdException w:name="Table Grid 1" w:semiHidden="1" w:unhideWhenUsed="1"/>
+    <w:lsdException w:name="Table Grid 2" w:semiHidden="1" w:unhideWhenUsed="1"/>
+    <w:lsdException w:name="Table Grid 3" w:semiHidden="1" w:unhideWhenUsed="1"/>
+    <w:lsdException w:name="Table Grid 4" w:semiHidden="1" w:unhideWhenUsed="1"/>
+    <w:lsdException w:name="Table Grid 5" w:semiHidden="1" w:unhideWhenUsed="1"/>
+    <w:lsdException w:name="Table Grid 6" w:semiHidden="1" w:unhideWhenUsed="1"/>
+    <w:lsdException w:name="Table Grid 7" w:semiHidden="1" w:unhideWhenUsed="1"/>
+    <w:lsdException w:name="Table Grid 8" w:semiHidden="1" w:unhideWhenUsed="1"/>
+    <w:lsdException w:name="Table List 1" w:semiHidden="1" w:unhideWhenUsed="1"/>
+    <w:lsdException w:name="Table List 2" w:semiHidden="1" w:unhideWhenUsed="1"/>
+    <w:lsdException w:name="Table List 3" w:semiHidden="1" w:unhideWhenUsed="1"/>
+    <w:lsdException w:name="Table List 4" w:semiHidden="1" w:unhideWhenUsed="1"/>
+    <w:lsdException w:name="Table List 5" w:semiHidden="1" w:unhideWhenUsed="1"/>
+    <w:lsdException w:name="Table List 6" w:semiHidden="1" w:unhideWhenUsed="1"/>
+    <w:lsdException w:name="Table List 7" w:semiHidden="1" w:unhideWhenUsed="1"/>
+    <w:lsdException w:name="Table List 8" w:semiHidden="1" w:unhideWhenUsed="1"/>
+    <w:lsdException w:name="Table 3D effects 1" w:semiHidden="1" w:unhideWhenUsed="1"/>
+    <w:lsdException w:name="Table 3D effects 2" w:semiHidden="1" w:unhideWhenUsed="1"/>
+    <w:lsdException w:name="Table 3D effects 3" w:semiHidden="1" w:unhideWhenUsed="1"/>
+    <w:lsdException w:name="Table Contemporary" w:semiHidden="1" w:unhideWhenUsed="1"/>
+    <w:lsdException w:name="Table Elegant" w:semiHidden="1" w:unhideWhenUsed="1"/>
+    <w:lsdException w:name="Table Professional" w:semiHidden="1" w:unhideWhenUsed="1"/>
+    <w:lsdException w:name="Table Subtle 1" w:semiHidden="1" w:unhideWhenUsed="1"/>
+    <w:lsdException w:name="Table Subtle 2" w:semiHidden="1" w:unhideWhenUsed="1"/>
+    <w:lsdException w:name="Table Web 1" w:semiHidden="1" w:unhideWhenUsed="1"/>
+    <w:lsdException w:name="Table Web 2" w:semiHidden="1" w:unhideWhenUsed="1"/>
+    <w:lsdException w:name="Table Web 3" w:semiHidden="1" w:unhideWhenUsed="1"/>
+    <w:lsdException w:name="Balloon Text" w:semiHidden="1" w:unhideWhenUsed="1"/>
+    <w:lsdException w:name="Table Grid" w:uiPriority="0"/>
+    <w:lsdException w:name="Table Theme" w:semiHidden="1" w:unhideWhenUsed="1"/>
+    <w:lsdException w:name="Note Level 1" w:semiHidden="1" w:unhideWhenUsed="1"/>
+    <w:lsdException w:name="Note Level 2" w:semiHidden="1" w:unhideWhenUsed="1"/>
+    <w:lsdException w:name="Note Level 3" w:semiHidden="1" w:unhideWhenUsed="1"/>
+    <w:lsdException w:name="Note Level 4" w:semiHidden="1" w:unhideWhenUsed="1"/>
+    <w:lsdException w:name="Note Level 5" w:semiHidden="1" w:unhideWhenUsed="1"/>
+    <w:lsdException w:name="Note Level 6" w:semiHidden="1" w:unhideWhenUsed="1"/>
+    <w:lsdException w:name="Note Level 7" w:semiHidden="1" w:unhideWhenUsed="1"/>
+    <w:lsdException w:name="Note Level 8" w:semiHidden="1" w:unhideWhenUsed="1"/>
+    <w:lsdException w:name="Note Level 9" w:semiHidden="1" w:unhideWhenUsed="1"/>
+    <w:lsdException w:name="Placeholder Text" w:semiHidden="1"/>
+    <w:lsdException w:name="No Spacing" w:uiPriority="1" w:qFormat="1"/>
+    <w:lsdException w:name="Light Shading" w:uiPriority="60"/>
+    <w:lsdException w:name="Light List" w:uiPriority="61"/>
+    <w:lsdException w:name="Light Grid" w:uiPriority="62"/>
+    <w:lsdException w:name="Medium Shading 1" w:uiPriority="63"/>
+    <w:lsdException w:name="Medium Shading 2" w:uiPriority="64"/>
+    <w:lsdException w:name="Medium List 1" w:uiPriority="65"/>
+    <w:lsdException w:name="Medium List 2" w:uiPriority="66"/>
+    <w:lsdException w:name="Medium Grid 1" w:uiPriority="67"/>
+    <w:lsdException w:name="Medium Grid 2" w:uiPriority="68"/>
+    <w:lsdException w:name="Medium Grid 3" w:uiPriority="69"/>
+    <w:lsdException w:name="Dark List" w:uiPriority="70"/>
+    <w:lsdException w:name="Colorful Shading" w:uiPriority="71"/>
+    <w:lsdException w:name="Colorful List" w:uiPriority="72"/>
+    <w:lsdException w:name="Colorful Grid" w:uiPriority="73"/>
+    <w:lsdException w:name="Light Shading Accent 1" w:uiPriority="60"/>
+    <w:lsdException w:name="Light List Accent 1" w:uiPriority="61"/>
+    <w:lsdException w:name="Light Grid Accent 1" w:uiPriority="62"/>
+    <w:lsdException w:name="Medium Shading 1 Accent 1" w:uiPriority="63"/>
+    <w:lsdException w:name="Medium Shading 2 Accent 1" w:uiPriority="64"/>
+    <w:lsdException w:name="Medium List 1 Accent 1" w:uiPriority="65"/>
+    <w:lsdException w:name="Revision" w:semiHidden="1"/>
+    <w:lsdException w:name="List Paragraph" w:uiPriority="34" w:qFormat="1"/>
+    <w:lsdException w:name="Quote" w:uiPriority="29" w:qFormat="1"/>
+    <w:lsdException w:name="Intense Quote" w:uiPriority="30" w:qFormat="1"/>
+    <w:lsdException w:name="Medium List 2 Accent 1" w:uiPriority="66"/>
+    <w:lsdException w:name="Medium Grid 1 Accent 1" w:uiPriority="67"/>
+    <w:lsdException w:name="Medium Grid 2 Accent 1" w:uiPriority="68"/>
+    <w:lsdException w:name="Medium Grid 3 Accent 1" w:uiPriority="69"/>
+    <w:lsdException w:name="Dark List Accent 1" w:uiPriority="70"/>
+    <w:lsdException w:name="Colorful Shading Accent 1" w:uiPriority="71"/>
+    <w:lsdException w:name="Colorful List Accent 1" w:uiPriority="72"/>
+    <w:lsdException w:name="Colorful Grid Accent 1" w:uiPriority="73"/>
+    <w:lsdException w:name="Light Shading Accent 2" w:uiPriority="60"/>
+    <w:lsdException w:name="Light List Accent 2" w:uiPriority="61"/>
+    <w:lsdException w:name="Light Grid Accent 2" w:uiPriority="62"/>
+    <w:lsdException w:name="Medium Shading 1 Accent 2" w:uiPriority="63"/>
+    <w:lsdException w:name="Medium Shading 2 Accent 2" w:uiPriority="64"/>
+    <w:lsdException w:name="Medium List 1 Accent 2" w:uiPriority="65"/>
+    <w:lsdException w:name="Medium List 2 Accent 2" w:uiPriority="66"/>
+    <w:lsdException w:name="Medium Grid 1 Accent 2" w:uiPriority="67"/>
+    <w:lsdException w:name="Medium Grid 2 Accent 2" w:uiPriority="68"/>
+    <w:lsdException w:name="Medium Grid 3 Accent 2" w:uiPriority="69"/>
+    <w:lsdException w:name="Dark List Accent 2" w:uiPriority="70"/>
+    <w:lsdException w:name="Colorful Shading Accent 2" w:uiPriority="71"/>
+    <w:lsdException w:name="Colorful List Accent 2" w:uiPriority="72"/>
+    <w:lsdException w:name="Colorful Grid Accent 2" w:uiPriority="73"/>
+    <w:lsdException w:name="Light Shading Accent 3" w:uiPriority="60"/>
+    <w:lsdException w:name="Light List Accent 3" w:uiPriority="61"/>
+    <w:lsdException w:name="Light Grid Accent 3" w:uiPriority="62"/>
+    <w:lsdException w:name="Medium Shading 1 Accent 3" w:uiPriority="63"/>
+    <w:lsdException w:name="Medium Shading 2 Accent 3" w:uiPriority="64"/>
+    <w:lsdException w:name="Medium List 1 Accent 3" w:uiPriority="65"/>
+    <w:lsdException w:name="Medium List 2 Accent 3" w:uiPriority="66"/>
+    <w:lsdException w:name="Medium Grid 1 Accent 3" w:uiPriority="67"/>
+    <w:lsdException w:name="Medium Grid 2 Accent 3" w:uiPriority="68"/>
+    <w:lsdException w:name="Medium Grid 3 Accent 3" w:uiPriority="69"/>
+    <w:lsdException w:name="Dark List Accent 3" w:uiPriority="70"/>
+    <w:lsdException w:name="Colorful Shading Accent 3" w:uiPriority="71"/>
+    <w:lsdException w:name="Colorful List Accent 3" w:uiPriority="72"/>
+    <w:lsdException w:name="Colorful Grid Accent 3" w:uiPriority="73"/>
+    <w:lsdException w:name="Light Shading Accent 4" w:uiPriority="60"/>
+    <w:lsdException w:name="Light List Accent 4" w:uiPriority="61"/>
+    <w:lsdException w:name="Light Grid Accent 4" w:uiPriority="62"/>
+    <w:lsdException w:name="Medium Shading 1 Accent 4" w:uiPriority="63"/>
+    <w:lsdException w:name="Medium Shading 2 Accent 4" w:uiPriority="64"/>
+    <w:lsdException w:name="Medium List 1 Accent 4" w:uiPriority="65"/>
+    <w:lsdException w:name="Medium List 2 Accent 4" w:uiPriority="66"/>
+    <w:lsdException w:name="Medium Grid 1 Accent 4" w:uiPriority="67"/>
+    <w:lsdException w:name="Medium Grid 2 Accent 4" w:uiPriority="68"/>
+    <w:lsdException w:name="Medium Grid 3 Accent 4" w:uiPriority="69"/>
+    <w:lsdException w:name="Dark List Accent 4" w:uiPriority="70"/>
+    <w:lsdException w:name="Colorful Shading Accent 4" w:uiPriority="71"/>
+    <w:lsdException w:name="Colorful List Accent 4" w:uiPriority="72"/>
+    <w:lsdException w:name="Colorful Grid Accent 4" w:uiPriority="73"/>
+    <w:lsdException w:name="Light Shading Accent 5" w:uiPriority="60"/>
+    <w:lsdException w:name="Light List Accent 5" w:uiPriority="61"/>
+    <w:lsdException w:name="Light Grid Accent 5" w:uiPriority="62"/>
+    <w:lsdException w:name="Medium Shading 1 Accent 5" w:uiPriority="63"/>
+    <w:lsdException w:name="Medium Shading 2 Accent 5" w:uiPriority="64"/>
+    <w:lsdException w:name="Medium List 1 Accent 5" w:uiPriority="65"/>
+    <w:lsdException w:name="Medium List 2 Accent 5" w:uiPriority="66"/>
+    <w:lsdException w:name="Medium Grid 1 Accent 5" w:uiPriority="67"/>
+    <w:lsdException w:name="Medium Grid 2 Accent 5" w:uiPriority="68"/>
+    <w:lsdException w:name="Medium Grid 3 Accent 5" w:uiPriority="69"/>
+    <w:lsdException w:name="Dark List Accent 5" w:uiPriority="70"/>
+    <w:lsdException w:name="Colorful Shading Accent 5" w:uiPriority="71"/>
+    <w:lsdException w:name="Colorful List Accent 5" w:uiPriority="72"/>
+    <w:lsdException w:name="Colorful Grid Accent 5" w:uiPriority="73"/>
+    <w:lsdException w:name="Light Shading Accent 6" w:uiPriority="60"/>
+    <w:lsdException w:name="Light List Accent 6" w:uiPriority="61"/>
+    <w:lsdException w:name="Light Grid Accent 6" w:uiPriority="62"/>
+    <w:lsdException w:name="Medium Shading 1 Accent 6" w:uiPriority="63"/>
+    <w:lsdException w:name="Medium Shading 2 Accent 6" w:uiPriority="64"/>
+    <w:lsdException w:name="Medium List 1 Accent 6" w:uiPriority="65"/>
+    <w:lsdException w:name="Medium List 2 Accent 6" w:uiPriority="66"/>
+    <w:lsdException w:name="Medium Grid 1 Accent 6" w:uiPriority="67"/>
+    <w:lsdException w:name="Medium Grid 2 Accent 6" w:uiPriority="68"/>
+    <w:lsdException w:name="Medium Grid 3 Accent 6" w:uiPriority="69"/>
+    <w:lsdException w:name="Dark List Accent 6" w:uiPriority="70"/>
+    <w:lsdException w:name="Colorful Shading Accent 6" w:uiPriority="71"/>
+    <w:lsdException w:name="Colorful List Accent 6" w:uiPriority="72"/>
+    <w:lsdException w:name="Colorful Grid Accent 6" w:uiPriority="73"/>
+    <w:lsdException w:name="Subtle Emphasis" w:uiPriority="19" w:qFormat="1"/>
+    <w:lsdException w:name="Intense Emphasis" w:uiPriority="21" w:qFormat="1"/>
+    <w:lsdException w:name="Subtle Reference" w:uiPriority="31" w:qFormat="1"/>
+    <w:lsdException w:name="Intense Reference" w:uiPriority="32" w:qFormat="1"/>
+    <w:lsdException w:name="Book Title" w:uiPriority="33" w:qFormat="1"/>
+    <w:lsdException w:name="Bibliography" w:semiHidden="1" w:uiPriority="37" w:unhideWhenUsed="1"/>
+    <w:lsdException w:name="TOC Heading" w:semiHidden="1" w:uiPriority="39" w:unhideWhenUsed="1" w:qFormat="1"/>
+    <w:lsdException w:name="Plain Table 1" w:uiPriority="41"/>
+    <w:lsdException w:name="Plain Table 2" w:uiPriority="42"/>
+    <w:lsdException w:name="Plain Table 3" w:uiPriority="43"/>
+    <w:lsdException w:name="Plain Table 4" w:uiPriority="44"/>
+    <w:lsdException w:name="Plain Table 5" w:uiPriority="45"/>
+    <w:lsdException w:name="Grid Table Light" w:uiPriority="40"/>
+    <w:lsdException w:name="Grid Table 1 Light" w:uiPriority="46"/>
+    <w:lsdException w:name="Grid Table 2" w:uiPriority="47"/>
+    <w:lsdException w:name="Grid Table 3" w:uiPriority="48"/>
+    <w:lsdException w:name="Grid Table 4" w:uiPriority="49"/>
+    <w:lsdException w:name="Grid Table 5 Dark" w:uiPriority="50"/>
+    <w:lsdException w:name="Grid Table 6 Colorful" w:uiPriority="51"/>
+    <w:lsdException w:name="Grid Table 7 Colorful" w:uiPriority="52"/>
+    <w:lsdException w:name="Grid Table 1 Light Accent 1" w:uiPriority="46"/>
+    <w:lsdException w:name="Grid Table 2 Accent 1" w:uiPriority="47"/>
+    <w:lsdException w:name="Grid Table 3 Accent 1" w:uiPriority="48"/>
+    <w:lsdException w:name="Grid Table 4 Accent 1" w:uiPriority="49"/>
+    <w:lsdException w:name="Grid Table 5 Dark Accent 1" w:uiPriority="50"/>
+    <w:lsdException w:name="Grid Table 6 Colorful Accent 1" w:uiPriority="51"/>
+    <w:lsdException w:name="Grid Table 7 Colorful Accent 1" w:uiPriority="52"/>
+    <w:lsdException w:name="Grid Table 1 Light Accent 2" w:uiPriority="46"/>
+    <w:lsdException w:name="Grid Table 2 Accent 2" w:uiPriority="47"/>
+    <w:lsdException w:name="Grid Table 3 Accent 2" w:uiPriority="48"/>
+    <w:lsdException w:name="Grid Table 4 Accent 2" w:uiPriority="49"/>
+    <w:lsdException w:name="Grid Table 5 Dark Accent 2" w:uiPriority="50"/>
+    <w:lsdException w:name="Grid Table 6 Colorful Accent 2" w:uiPriority="51"/>
+    <w:lsdException w:name="Grid Table 7 Colorful Accent 2" w:uiPriority="52"/>
+    <w:lsdException w:name="Grid Table 1 Light Accent 3" w:uiPriority="46"/>
+    <w:lsdException w:name="Grid Table 2 Accent 3" w:uiPriority="47"/>
+    <w:lsdException w:name="Grid Table 3 Accent 3" w:uiPriority="48"/>
+    <w:lsdException w:name="Grid Table 4 Accent 3" w:uiPriority="49"/>
+    <w:lsdException w:name="Grid Table 5 Dark Accent 3" w:uiPriority="50"/>
+    <w:lsdException w:name="Grid Table 6 Colorful Accent 3" w:uiPriority="51"/>
+    <w:lsdException w:name="Grid Table 7 Colorful Accent 3" w:uiPriority="52"/>
+    <w:lsdException w:name="Grid Table 1 Light Accent 4" w:uiPriority="46"/>
+    <w:lsdException w:name="Grid Table 2 Accent 4" w:uiPriority="47"/>
+    <w:lsdException w:name="Grid Table 3 Accent 4" w:uiPriority="48"/>
+    <w:lsdException w:name="Grid Table 4 Accent 4" w:uiPriority="49"/>
+    <w:lsdException w:name="Grid Table 5 Dark Accent 4" w:uiPriority="50"/>
+    <w:lsdException w:name="Grid Table 6 Colorful Accent 4" w:uiPriority="51"/>
+    <w:lsdException w:name="Grid Table 7 Colorful Accent 4" w:uiPriority="52"/>
+    <w:lsdException w:name="Grid Table 1 Light Accent 5" w:uiPriority="46"/>
+    <w:lsdException w:name="Grid Table 2 Accent 5" w:uiPriority="47"/>
+    <w:lsdException w:name="Grid Table 3 Accent 5" w:uiPriority="48"/>
+    <w:lsdException w:name="Grid Table 4 Accent 5" w:uiPriority="49"/>
+    <w:lsdException w:name="Grid Table 5 Dark Accent 5" w:uiPriority="50"/>
+    <w:lsdException w:name="Grid Table 6 Colorful Accent 5" w:uiPriority="51"/>
+    <w:lsdException w:name="Grid Table 7 Colorful Accent 5" w:uiPriority="52"/>
+    <w:lsdException w:name="Grid Table 1 Light Accent 6" w:uiPriority="46"/>
+    <w:lsdException w:name="Grid Table 2 Accent 6" w:uiPriority="47"/>
+    <w:lsdException w:name="Grid Table 3 Accent 6" w:uiPriority="48"/>
+    <w:lsdException w:name="Grid Table 4 Accent 6" w:uiPriority="49"/>
+    <w:lsdException w:name="Grid Table 5 Dark Accent 6" w:uiPriority="50"/>
+    <w:lsdException w:name="Grid Table 6 Colorful Accent 6" w:uiPriority="51"/>
+    <w:lsdException w:name="Grid Table 7 Colorful Accent 6" w:uiPriority="52"/>
+    <w:lsdException w:name="List Table 1 Light" w:uiPriority="46"/>
+    <w:lsdException w:name="List Table 2" w:uiPriority="47"/>
+    <w:lsdException w:name="List Table 3" w:uiPriority="48"/>
+    <w:lsdException w:name="List Table 4" w:uiPriority="49"/>
+    <w:lsdException w:name="List Table 5 Dark" w:uiPriority="50"/>
+    <w:lsdException w:name="List Table 6 Colorful" w:uiPriority="51"/>
+    <w:lsdException w:name="List Table 7 Colorful" w:uiPriority="52"/>
+    <w:lsdException w:name="List Table 1 Light Accent 1" w:uiPriority="46"/>
+    <w:lsdException w:name="List Table 2 Accent 1" w:uiPriority="47"/>
+    <w:lsdException w:name="List Table 3 Accent 1" w:uiPriority="48"/>
+    <w:lsdException w:name="List Table 4 Accent 1" w:uiPriority="49"/>
+    <w:lsdException w:name="List Table 5 Dark Accent 1" w:uiPriority="50"/>
+    <w:lsdException w:name="List Table 6 Colorful Accent 1" w:uiPriority="51"/>
+    <w:lsdException w:name="List Table 7 Colorful Accent 1" w:uiPriority="52"/>
+    <w:lsdException w:name="List Table 1 Light Accent 2" w:uiPriority="46"/>
+    <w:lsdException w:name="List Table 2 Accent 2" w:uiPriority="47"/>
+    <w:lsdException w:name="List Table 3 Accent 2" w:uiPriority="48"/>
+    <w:lsdException w:name="List Table 4 Accent 2" w:uiPriority="49"/>
+    <w:lsdException w:name="List Table 5 Dark Accent 2" w:uiPriority="50"/>
+    <w:lsdException w:name="List Table 6 Colorful Accent 2" w:uiPriority="51"/>
+    <w:lsdException w:name="List Table 7 Colorful Accent 2" w:uiPriority="52"/>
+    <w:lsdException w:name="List Table 1 Light Accent 3" w:uiPriority="46"/>
+    <w:lsdException w:name="List Table 2 Accent 3" w:uiPriority="47"/>
+    <w:lsdException w:name="List Table 3 Accent 3" w:uiPriority="48"/>
+    <w:lsdException w:name="List Table 4 Accent 3" w:uiPriority="49"/>
+    <w:lsdException w:name="List Table 5 Dark Accent 3" w:uiPriority="50"/>
+    <w:lsdException w:name="List Table 6 Colorful Accent 3" w:uiPriority="51"/>
+    <w:lsdException w:name="List Table 7 Colorful Accent 3" w:uiPriority="52"/>
+    <w:lsdException w:name="List Table 1 Light Accent 4" w:uiPriority="46"/>
+    <w:lsdException w:name="List Table 2 Accent 4" w:uiPriority="47"/>
+    <w:lsdException w:name="List Table 3 Accent 4" w:uiPriority="48"/>
+    <w:lsdException w:name="List Table 4 Accent 4" w:uiPriority="49"/>
+    <w:lsdException w:name="List Table 5 Dark Accent 4" w:uiPriority="50"/>
+    <w:lsdException w:name="List Table 6 Colorful Accent 4" w:uiPriority="51"/>
+    <w:lsdException w:name="List Table 7 Colorful Accent 4" w:uiPriority="52"/>
+    <w:lsdException w:name="List Table 1 Light Accent 5" w:uiPriority="46"/>
+    <w:lsdException w:name="List Table 2 Accent 5" w:uiPriority="47"/>
+    <w:lsdException w:name="List Table 3 Accent 5" w:uiPriority="48"/>
+    <w:lsdException w:name="List Table 4 Accent 5" w:uiPriority="49"/>
+    <w:lsdException w:name="List Table 5 Dark Accent 5" w:uiPriority="50"/>
+    <w:lsdException w:name="List Table 6 Colorful Accent 5" w:uiPriority="51"/>
+    <w:lsdException w:name="List Table 7 Colorful Accent 5" w:uiPriority="52"/>
+    <w:lsdException w:name="List Table 1 Light Accent 6" w:uiPriority="46"/>
+    <w:lsdException w:name="List Table 2 Accent 6" w:uiPriority="47"/>
+    <w:lsdException w:name="List Table 3 Accent 6" w:uiPriority="48"/>
+    <w:lsdException w:name="List Table 4 Accent 6" w:uiPriority="49"/>
+    <w:lsdException w:name="List Table 5 Dark Accent 6" w:uiPriority="50"/>
+    <w:lsdException w:name="List Table 6 Colorful Accent 6" w:uiPriority="51"/>
+    <w:lsdException w:name="List Table 7 Colorful Accent 6" w:uiPriority="52"/>
   </w:latentStyles>
   <w:style w:type="paragraph" w:default="1" w:styleId="Normal">
     <w:name w:val="Normal"/>
